--- a/Logboeken/85866_PhilipKlok_ExPVB25604_Realisatielogboek_Pog1.docx
+++ b/Logboeken/85866_PhilipKlok_ExPVB25604_Realisatielogboek_Pog1.docx
@@ -1,6 +1,6 @@
 
 <file path=word/document.xml><?xml version="1.0" encoding="utf-8"?>
-<w:document xmlns:wpc="http://schemas.microsoft.com/office/word/2010/wordprocessingCanvas" xmlns:cx="http://schemas.microsoft.com/office/drawing/2014/chartex" xmlns:cx1="http://schemas.microsoft.com/office/drawing/2015/9/8/chartex" xmlns:cx2="http://schemas.microsoft.com/office/drawing/2015/10/21/chartex" xmlns:cx3="http://schemas.microsoft.com/office/drawing/2016/5/9/chartex" xmlns:cx4="http://schemas.microsoft.com/office/drawing/2016/5/10/chartex" xmlns:cx5="http://schemas.microsoft.com/office/drawing/2016/5/11/chartex" xmlns:cx6="http://schemas.microsoft.com/office/drawing/2016/5/12/chartex" xmlns:cx7="http://schemas.microsoft.com/office/drawing/2016/5/13/chartex" xmlns:cx8="http://schemas.microsoft.com/office/drawing/2016/5/14/chartex" xmlns:mc="http://schemas.openxmlformats.org/markup-compatibility/2006" xmlns:aink="http://schemas.microsoft.com/office/drawing/2016/ink" xmlns:am3d="http://schemas.microsoft.com/office/drawing/2017/model3d" xmlns:o="urn:schemas-microsoft-com:office:office" xmlns:oel="http://schemas.microsoft.com/office/2019/extlst" xmlns:r="http://schemas.openxmlformats.org/officeDocument/2006/relationships" xmlns:m="http://schemas.openxmlformats.org/officeDocument/2006/math" xmlns:v="urn:schemas-microsoft-com:vml" xmlns:wp14="http://schemas.microsoft.com/office/word/2010/wordprocessingDrawing" xmlns:wp="http://schemas.openxmlformats.org/drawingml/2006/wordprocessingDrawing" xmlns:w10="urn:schemas-microsoft-com:office:word" xmlns:w="http://schemas.openxmlformats.org/wordprocessingml/2006/main" xmlns:w14="http://schemas.microsoft.com/office/word/2010/wordml" xmlns:w15="http://schemas.microsoft.com/office/word/2012/wordml" xmlns:w16cex="http://schemas.microsoft.com/office/word/2018/wordml/cex" xmlns:w16cid="http://schemas.microsoft.com/office/word/2016/wordml/cid" xmlns:w16="http://schemas.microsoft.com/office/word/2018/wordml" xmlns:w16sdtdh="http://schemas.microsoft.com/office/word/2020/wordml/sdtdatahash" xmlns:w16se="http://schemas.microsoft.com/office/word/2015/wordml/symex" xmlns:wpg="http://schemas.microsoft.com/office/word/2010/wordprocessingGroup" xmlns:wpi="http://schemas.microsoft.com/office/word/2010/wordprocessingInk" xmlns:wne="http://schemas.microsoft.com/office/word/2006/wordml" xmlns:wps="http://schemas.microsoft.com/office/word/2010/wordprocessingShape" mc:Ignorable="w14 w15 w16se w16cid w16 w16cex w16sdtdh wp14">
+<w:document xmlns:wpc="http://schemas.microsoft.com/office/word/2010/wordprocessingCanvas" xmlns:cx="http://schemas.microsoft.com/office/drawing/2014/chartex" xmlns:cx1="http://schemas.microsoft.com/office/drawing/2015/9/8/chartex" xmlns:cx2="http://schemas.microsoft.com/office/drawing/2015/10/21/chartex" xmlns:cx3="http://schemas.microsoft.com/office/drawing/2016/5/9/chartex" xmlns:cx4="http://schemas.microsoft.com/office/drawing/2016/5/10/chartex" xmlns:cx5="http://schemas.microsoft.com/office/drawing/2016/5/11/chartex" xmlns:cx6="http://schemas.microsoft.com/office/drawing/2016/5/12/chartex" xmlns:cx7="http://schemas.microsoft.com/office/drawing/2016/5/13/chartex" xmlns:cx8="http://schemas.microsoft.com/office/drawing/2016/5/14/chartex" xmlns:mc="http://schemas.openxmlformats.org/markup-compatibility/2006" xmlns:aink="http://schemas.microsoft.com/office/drawing/2016/ink" xmlns:am3d="http://schemas.microsoft.com/office/drawing/2017/model3d" xmlns:o="urn:schemas-microsoft-com:office:office" xmlns:oel="http://schemas.microsoft.com/office/2019/extlst" xmlns:r="http://schemas.openxmlformats.org/officeDocument/2006/relationships" xmlns:m="http://schemas.openxmlformats.org/officeDocument/2006/math" xmlns:v="urn:schemas-microsoft-com:vml" xmlns:wp14="http://schemas.microsoft.com/office/word/2010/wordprocessingDrawing" xmlns:wp="http://schemas.openxmlformats.org/drawingml/2006/wordprocessingDrawing" xmlns:w10="urn:schemas-microsoft-com:office:word" xmlns:w="http://schemas.openxmlformats.org/wordprocessingml/2006/main" xmlns:w14="http://schemas.microsoft.com/office/word/2010/wordml" xmlns:w15="http://schemas.microsoft.com/office/word/2012/wordml" xmlns:w16cex="http://schemas.microsoft.com/office/word/2018/wordml/cex" xmlns:w16cid="http://schemas.microsoft.com/office/word/2016/wordml/cid" xmlns:w16="http://schemas.microsoft.com/office/word/2018/wordml" xmlns:w16du="http://schemas.microsoft.com/office/word/2023/wordml/word16du" xmlns:w16sdtdh="http://schemas.microsoft.com/office/word/2020/wordml/sdtdatahash" xmlns:w16se="http://schemas.microsoft.com/office/word/2015/wordml/symex" xmlns:wpg="http://schemas.microsoft.com/office/word/2010/wordprocessingGroup" xmlns:wpi="http://schemas.microsoft.com/office/word/2010/wordprocessingInk" xmlns:wne="http://schemas.microsoft.com/office/word/2006/wordml" xmlns:wps="http://schemas.microsoft.com/office/word/2010/wordprocessingShape" mc:Ignorable="w14 w15 w16se w16cid w16 w16cex w16sdtdh wp14">
   <w:body>
     <w:p>
       <w:pPr>
@@ -44,7 +44,6 @@
         <w:placeholder>
           <w:docPart w:val="88EF590A279E42CE9F4FC9E9AC3E2EDF"/>
         </w:placeholder>
-        <w:showingPlcHdr/>
         <w:text/>
       </w:sdtPr>
       <w:sdtContent>
@@ -54,12 +53,33 @@
               <w:lang w:val="en-US"/>
             </w:rPr>
           </w:pPr>
+          <w:proofErr w:type="spellStart"/>
           <w:r>
             <w:rPr>
-              <w:rStyle w:val="Tekstvantijdelijkeaanduiding"/>
               <w:lang w:val="en-US"/>
             </w:rPr>
-            <w:t>Click or tap here to enter text.</w:t>
+            <w:t>Plaswekker</w:t>
+          </w:r>
+          <w:proofErr w:type="spellEnd"/>
+          <w:r>
+            <w:rPr>
+              <w:lang w:val="en-US"/>
+            </w:rPr>
+            <w:t xml:space="preserve"> </w:t>
+          </w:r>
+          <w:proofErr w:type="spellStart"/>
+          <w:r>
+            <w:rPr>
+              <w:lang w:val="en-US"/>
+            </w:rPr>
+            <w:t>Vergelijker</w:t>
+          </w:r>
+          <w:proofErr w:type="spellEnd"/>
+          <w:r>
+            <w:rPr>
+              <w:lang w:val="en-US"/>
+            </w:rPr>
+            <w:t xml:space="preserve"> Redesign</w:t>
           </w:r>
         </w:p>
       </w:sdtContent>
@@ -445,6 +465,12 @@
                 <w:b w:val="0"/>
               </w:rPr>
             </w:pPr>
+            <w:r>
+              <w:rPr>
+                <w:b w:val="0"/>
+              </w:rPr>
+              <w:t>2023-04-26</w:t>
+            </w:r>
           </w:p>
         </w:tc>
         <w:tc>
@@ -457,6 +483,9 @@
               <w:jc w:val="center"/>
               <w:cnfStyle w:val="000000000000" w:firstRow="0" w:lastRow="0" w:firstColumn="0" w:lastColumn="0" w:oddVBand="0" w:evenVBand="0" w:oddHBand="0" w:evenHBand="0" w:firstRowFirstColumn="0" w:firstRowLastColumn="0" w:lastRowFirstColumn="0" w:lastRowLastColumn="0"/>
             </w:pPr>
+            <w:r>
+              <w:t>1.0</w:t>
+            </w:r>
           </w:p>
         </w:tc>
         <w:tc>
@@ -468,6 +497,9 @@
               <w:pStyle w:val="Geenafstand"/>
               <w:cnfStyle w:val="000000000000" w:firstRow="0" w:lastRow="0" w:firstColumn="0" w:lastColumn="0" w:oddVBand="0" w:evenVBand="0" w:oddHBand="0" w:evenHBand="0" w:firstRowFirstColumn="0" w:firstRowLastColumn="0" w:lastRowFirstColumn="0" w:lastRowLastColumn="0"/>
             </w:pPr>
+            <w:r>
+              <w:t>Philip Klok</w:t>
+            </w:r>
           </w:p>
         </w:tc>
         <w:tc>
@@ -479,6 +511,9 @@
               <w:pStyle w:val="Geenafstand"/>
               <w:cnfStyle w:val="000000000000" w:firstRow="0" w:lastRow="0" w:firstColumn="0" w:lastColumn="0" w:oddVBand="0" w:evenVBand="0" w:oddHBand="0" w:evenHBand="0" w:firstRowFirstColumn="0" w:firstRowLastColumn="0" w:lastRowFirstColumn="0" w:lastRowLastColumn="0"/>
             </w:pPr>
+            <w:r>
+              <w:t>Eerste aanpassingen in het document.</w:t>
+            </w:r>
           </w:p>
         </w:tc>
       </w:tr>
@@ -499,6 +534,12 @@
                 <w:b w:val="0"/>
               </w:rPr>
             </w:pPr>
+            <w:r>
+              <w:rPr>
+                <w:b w:val="0"/>
+              </w:rPr>
+              <w:t>2023-05-01</w:t>
+            </w:r>
           </w:p>
         </w:tc>
         <w:tc>
@@ -511,6 +552,9 @@
               <w:jc w:val="center"/>
               <w:cnfStyle w:val="000000100000" w:firstRow="0" w:lastRow="0" w:firstColumn="0" w:lastColumn="0" w:oddVBand="0" w:evenVBand="0" w:oddHBand="1" w:evenHBand="0" w:firstRowFirstColumn="0" w:firstRowLastColumn="0" w:lastRowFirstColumn="0" w:lastRowLastColumn="0"/>
             </w:pPr>
+            <w:r>
+              <w:t>1.1</w:t>
+            </w:r>
           </w:p>
         </w:tc>
         <w:tc>
@@ -522,6 +566,9 @@
               <w:pStyle w:val="Geenafstand"/>
               <w:cnfStyle w:val="000000100000" w:firstRow="0" w:lastRow="0" w:firstColumn="0" w:lastColumn="0" w:oddVBand="0" w:evenVBand="0" w:oddHBand="1" w:evenHBand="0" w:firstRowFirstColumn="0" w:firstRowLastColumn="0" w:lastRowFirstColumn="0" w:lastRowLastColumn="0"/>
             </w:pPr>
+            <w:r>
+              <w:t>Philip Klok</w:t>
+            </w:r>
           </w:p>
         </w:tc>
         <w:tc>
@@ -533,6 +580,17 @@
               <w:pStyle w:val="Geenafstand"/>
               <w:cnfStyle w:val="000000100000" w:firstRow="0" w:lastRow="0" w:firstColumn="0" w:lastColumn="0" w:oddVBand="0" w:evenVBand="0" w:oddHBand="1" w:evenHBand="0" w:firstRowFirstColumn="0" w:firstRowLastColumn="0" w:lastRowFirstColumn="0" w:lastRowLastColumn="0"/>
             </w:pPr>
+            <w:r>
+              <w:t xml:space="preserve">Update in het </w:t>
+            </w:r>
+            <w:proofErr w:type="gramStart"/>
+            <w:r>
+              <w:t>document(</w:t>
+            </w:r>
+            <w:proofErr w:type="gramEnd"/>
+            <w:r>
+              <w:t>Vergadering en begin coderen)</w:t>
+            </w:r>
           </w:p>
         </w:tc>
       </w:tr>
@@ -550,6 +608,12 @@
                 <w:b w:val="0"/>
               </w:rPr>
             </w:pPr>
+            <w:r>
+              <w:rPr>
+                <w:b w:val="0"/>
+              </w:rPr>
+              <w:t>2023-05-02</w:t>
+            </w:r>
           </w:p>
         </w:tc>
         <w:tc>
@@ -562,6 +626,9 @@
               <w:jc w:val="center"/>
               <w:cnfStyle w:val="000000000000" w:firstRow="0" w:lastRow="0" w:firstColumn="0" w:lastColumn="0" w:oddVBand="0" w:evenVBand="0" w:oddHBand="0" w:evenHBand="0" w:firstRowFirstColumn="0" w:firstRowLastColumn="0" w:lastRowFirstColumn="0" w:lastRowLastColumn="0"/>
             </w:pPr>
+            <w:r>
+              <w:t>1.2</w:t>
+            </w:r>
           </w:p>
         </w:tc>
         <w:tc>
@@ -573,6 +640,9 @@
               <w:pStyle w:val="Geenafstand"/>
               <w:cnfStyle w:val="000000000000" w:firstRow="0" w:lastRow="0" w:firstColumn="0" w:lastColumn="0" w:oddVBand="0" w:evenVBand="0" w:oddHBand="0" w:evenHBand="0" w:firstRowFirstColumn="0" w:firstRowLastColumn="0" w:lastRowFirstColumn="0" w:lastRowLastColumn="0"/>
             </w:pPr>
+            <w:r>
+              <w:t>Philip Klok</w:t>
+            </w:r>
           </w:p>
         </w:tc>
         <w:tc>
@@ -584,6 +654,173 @@
               <w:pStyle w:val="Geenafstand"/>
               <w:cnfStyle w:val="000000000000" w:firstRow="0" w:lastRow="0" w:firstColumn="0" w:lastColumn="0" w:oddVBand="0" w:evenVBand="0" w:oddHBand="0" w:evenHBand="0" w:firstRowFirstColumn="0" w:firstRowLastColumn="0" w:lastRowFirstColumn="0" w:lastRowLastColumn="0"/>
             </w:pPr>
+            <w:r>
+              <w:t xml:space="preserve">Update in het </w:t>
+            </w:r>
+            <w:proofErr w:type="gramStart"/>
+            <w:r>
+              <w:t>document(</w:t>
+            </w:r>
+            <w:proofErr w:type="gramEnd"/>
+            <w:r>
+              <w:t>Aanpassingen code)</w:t>
+            </w:r>
+          </w:p>
+        </w:tc>
+      </w:tr>
+      <w:tr>
+        <w:trPr>
+          <w:cnfStyle w:val="000000100000" w:firstRow="0" w:lastRow="0" w:firstColumn="0" w:lastColumn="0" w:oddVBand="0" w:evenVBand="0" w:oddHBand="1" w:evenHBand="0" w:firstRowFirstColumn="0" w:firstRowLastColumn="0" w:lastRowFirstColumn="0" w:lastRowLastColumn="0"/>
+        </w:trPr>
+        <w:tc>
+          <w:tcPr>
+            <w:cnfStyle w:val="001000000000" w:firstRow="0" w:lastRow="0" w:firstColumn="1" w:lastColumn="0" w:oddVBand="0" w:evenVBand="0" w:oddHBand="0" w:evenHBand="0" w:firstRowFirstColumn="0" w:firstRowLastColumn="0" w:lastRowFirstColumn="0" w:lastRowLastColumn="0"/>
+            <w:tcW w:w="1356" w:type="dxa"/>
+          </w:tcPr>
+          <w:p>
+            <w:pPr>
+              <w:pStyle w:val="Geenafstand"/>
+              <w:rPr>
+                <w:b w:val="0"/>
+              </w:rPr>
+            </w:pPr>
+            <w:r>
+              <w:rPr>
+                <w:b w:val="0"/>
+              </w:rPr>
+              <w:t>2023-05-03</w:t>
+            </w:r>
+          </w:p>
+        </w:tc>
+        <w:tc>
+          <w:tcPr>
+            <w:tcW w:w="788" w:type="dxa"/>
+          </w:tcPr>
+          <w:p>
+            <w:pPr>
+              <w:pStyle w:val="Geenafstand"/>
+              <w:jc w:val="center"/>
+              <w:cnfStyle w:val="000000100000" w:firstRow="0" w:lastRow="0" w:firstColumn="0" w:lastColumn="0" w:oddVBand="0" w:evenVBand="0" w:oddHBand="1" w:evenHBand="0" w:firstRowFirstColumn="0" w:firstRowLastColumn="0" w:lastRowFirstColumn="0" w:lastRowLastColumn="0"/>
+            </w:pPr>
+            <w:r>
+              <w:t>1.3</w:t>
+            </w:r>
+          </w:p>
+        </w:tc>
+        <w:tc>
+          <w:tcPr>
+            <w:tcW w:w="1962" w:type="dxa"/>
+          </w:tcPr>
+          <w:p>
+            <w:pPr>
+              <w:pStyle w:val="Geenafstand"/>
+              <w:cnfStyle w:val="000000100000" w:firstRow="0" w:lastRow="0" w:firstColumn="0" w:lastColumn="0" w:oddVBand="0" w:evenVBand="0" w:oddHBand="1" w:evenHBand="0" w:firstRowFirstColumn="0" w:firstRowLastColumn="0" w:lastRowFirstColumn="0" w:lastRowLastColumn="0"/>
+            </w:pPr>
+            <w:r>
+              <w:t>Philip Klok</w:t>
+            </w:r>
+          </w:p>
+        </w:tc>
+        <w:tc>
+          <w:tcPr>
+            <w:tcW w:w="5339" w:type="dxa"/>
+          </w:tcPr>
+          <w:p>
+            <w:pPr>
+              <w:pStyle w:val="Geenafstand"/>
+              <w:cnfStyle w:val="000000100000" w:firstRow="0" w:lastRow="0" w:firstColumn="0" w:lastColumn="0" w:oddVBand="0" w:evenVBand="0" w:oddHBand="1" w:evenHBand="0" w:firstRowFirstColumn="0" w:firstRowLastColumn="0" w:lastRowFirstColumn="0" w:lastRowLastColumn="0"/>
+            </w:pPr>
+            <w:r>
+              <w:t xml:space="preserve">Update in het </w:t>
+            </w:r>
+            <w:proofErr w:type="gramStart"/>
+            <w:r>
+              <w:t>document(</w:t>
+            </w:r>
+            <w:proofErr w:type="gramEnd"/>
+            <w:r>
+              <w:t>Informatie opgezocht code en coderen)</w:t>
+            </w:r>
+          </w:p>
+        </w:tc>
+      </w:tr>
+      <w:tr>
+        <w:tc>
+          <w:tcPr>
+            <w:cnfStyle w:val="001000000000" w:firstRow="0" w:lastRow="0" w:firstColumn="1" w:lastColumn="0" w:oddVBand="0" w:evenVBand="0" w:oddHBand="0" w:evenHBand="0" w:firstRowFirstColumn="0" w:firstRowLastColumn="0" w:lastRowFirstColumn="0" w:lastRowLastColumn="0"/>
+            <w:tcW w:w="1356" w:type="dxa"/>
+          </w:tcPr>
+          <w:p>
+            <w:pPr>
+              <w:pStyle w:val="Geenafstand"/>
+              <w:rPr>
+                <w:b w:val="0"/>
+                <w:bCs w:val="0"/>
+              </w:rPr>
+            </w:pPr>
+            <w:r>
+              <w:rPr>
+                <w:b w:val="0"/>
+                <w:bCs w:val="0"/>
+              </w:rPr>
+              <w:t>2023-05-04</w:t>
+            </w:r>
+          </w:p>
+        </w:tc>
+        <w:tc>
+          <w:tcPr>
+            <w:tcW w:w="788" w:type="dxa"/>
+          </w:tcPr>
+          <w:p>
+            <w:pPr>
+              <w:pStyle w:val="Geenafstand"/>
+              <w:jc w:val="center"/>
+              <w:cnfStyle w:val="000000000000" w:firstRow="0" w:lastRow="0" w:firstColumn="0" w:lastColumn="0" w:oddVBand="0" w:evenVBand="0" w:oddHBand="0" w:evenHBand="0" w:firstRowFirstColumn="0" w:firstRowLastColumn="0" w:lastRowFirstColumn="0" w:lastRowLastColumn="0"/>
+            </w:pPr>
+            <w:r>
+              <w:t>1.4</w:t>
+            </w:r>
+          </w:p>
+        </w:tc>
+        <w:tc>
+          <w:tcPr>
+            <w:tcW w:w="1962" w:type="dxa"/>
+          </w:tcPr>
+          <w:p>
+            <w:pPr>
+              <w:pStyle w:val="Geenafstand"/>
+              <w:cnfStyle w:val="000000000000" w:firstRow="0" w:lastRow="0" w:firstColumn="0" w:lastColumn="0" w:oddVBand="0" w:evenVBand="0" w:oddHBand="0" w:evenHBand="0" w:firstRowFirstColumn="0" w:firstRowLastColumn="0" w:lastRowFirstColumn="0" w:lastRowLastColumn="0"/>
+            </w:pPr>
+            <w:r>
+              <w:t>Philip Klok</w:t>
+            </w:r>
+          </w:p>
+        </w:tc>
+        <w:tc>
+          <w:tcPr>
+            <w:tcW w:w="5339" w:type="dxa"/>
+          </w:tcPr>
+          <w:p>
+            <w:pPr>
+              <w:pStyle w:val="Geenafstand"/>
+              <w:cnfStyle w:val="000000000000" w:firstRow="0" w:lastRow="0" w:firstColumn="0" w:lastColumn="0" w:oddVBand="0" w:evenVBand="0" w:oddHBand="0" w:evenHBand="0" w:firstRowFirstColumn="0" w:firstRowLastColumn="0" w:lastRowFirstColumn="0" w:lastRowLastColumn="0"/>
+            </w:pPr>
+            <w:r>
+              <w:t xml:space="preserve">Update in het </w:t>
+            </w:r>
+            <w:proofErr w:type="gramStart"/>
+            <w:r>
+              <w:t>document(</w:t>
+            </w:r>
+            <w:proofErr w:type="spellStart"/>
+            <w:proofErr w:type="gramEnd"/>
+            <w:r>
+              <w:t>Errors</w:t>
+            </w:r>
+            <w:proofErr w:type="spellEnd"/>
+            <w:r>
+              <w:t>, CSS en de laatste update van de code)</w:t>
+            </w:r>
           </w:p>
         </w:tc>
       </w:tr>
@@ -957,65 +1194,20 @@
     </w:p>
     <w:p>
       <w:r>
-        <w:t xml:space="preserve">In dit document kan </w:t>
+        <w:t>In dit document</w:t>
       </w:r>
       <w:r>
-        <w:t xml:space="preserve">er </w:t>
+        <w:t xml:space="preserve"> wordt het proces van de </w:t>
       </w:r>
       <w:r>
-        <w:t xml:space="preserve">een </w:t>
-      </w:r>
-      <w:r>
-        <w:t xml:space="preserve">logboek bijgehouden </w:t>
-      </w:r>
-      <w:r>
-        <w:t xml:space="preserve">worden </w:t>
-      </w:r>
-      <w:r>
-        <w:t xml:space="preserve">tijdens de realisatie, waarbij afwijkingen ten opzichte van </w:t>
-      </w:r>
-      <w:r>
-        <w:t xml:space="preserve">het </w:t>
-      </w:r>
-      <w:r>
-        <w:t xml:space="preserve">ontwerp worden vastgelegd. </w:t>
-      </w:r>
-      <w:r>
-        <w:t xml:space="preserve">Ook is het mogelijk om een screenshot van </w:t>
-      </w:r>
-      <w:proofErr w:type="spellStart"/>
-      <w:r>
-        <w:t>DevOps</w:t>
-      </w:r>
-      <w:proofErr w:type="spellEnd"/>
-      <w:r>
-        <w:t>/</w:t>
-      </w:r>
-      <w:proofErr w:type="spellStart"/>
-      <w:r>
-        <w:t>Trello</w:t>
-      </w:r>
-      <w:proofErr w:type="spellEnd"/>
-      <w:r>
-        <w:t>/whiteboards/flip-over</w:t>
-      </w:r>
-      <w:r>
-        <w:t>, etc. te plaatsen.</w:t>
+        <w:t>code uitgeoefend.</w:t>
       </w:r>
     </w:p>
     <w:p>
       <w:pPr>
         <w:pStyle w:val="Kop1"/>
       </w:pPr>
-    </w:p>
-    <w:p>
-      <w:pPr>
-        <w:pStyle w:val="Kop1"/>
-      </w:pPr>
       <w:bookmarkStart w:id="5" w:name="_Toc119336889"/>
-      <w:r>
-        <w:t xml:space="preserve">Voorbeeld </w:t>
-      </w:r>
       <w:r>
         <w:t>Realisatielog</w:t>
       </w:r>
@@ -1024,33 +1216,1097 @@
     <w:p>
       <w:pPr>
         <w:pStyle w:val="SPLinfo"/>
+        <w:rPr>
+          <w:i w:val="0"/>
+          <w:iCs/>
+        </w:rPr>
       </w:pPr>
       <w:r>
+        <w:rPr>
+          <w:i w:val="0"/>
+          <w:iCs/>
+        </w:rPr>
         <w:t xml:space="preserve">In dit hoofdstuk wordt per functie aangegeven hoe lang de bouw van de functie heeft geduurd. </w:t>
       </w:r>
-      <w:r>
-        <w:t>V</w:t>
-      </w:r>
-      <w:r>
-        <w:t>oorbeelden</w:t>
-      </w:r>
-      <w:r>
-        <w:t xml:space="preserve"> zijn</w:t>
-      </w:r>
-      <w:r>
-        <w:t>: login functie –</w:t>
-      </w:r>
-      <w:r>
-        <w:t xml:space="preserve"> 30 minuten, </w:t>
-      </w:r>
-      <w:proofErr w:type="gramStart"/>
-      <w:r>
-        <w:t>CRUD users</w:t>
-      </w:r>
-      <w:proofErr w:type="gramEnd"/>
-      <w:r>
-        <w:t xml:space="preserve"> – 2 uur</w:t>
-      </w:r>
+    </w:p>
+    <w:tbl>
+      <w:tblPr>
+        <w:tblStyle w:val="Tabelraster"/>
+        <w:tblW w:w="0" w:type="auto"/>
+        <w:tblLook w:val="04A0" w:firstRow="1" w:lastRow="0" w:firstColumn="1" w:lastColumn="0" w:noHBand="0" w:noVBand="1"/>
+      </w:tblPr>
+      <w:tblGrid>
+        <w:gridCol w:w="1266"/>
+        <w:gridCol w:w="6053"/>
+        <w:gridCol w:w="811"/>
+        <w:gridCol w:w="932"/>
+      </w:tblGrid>
+      <w:tr>
+        <w:tc>
+          <w:tcPr>
+            <w:tcW w:w="1271" w:type="dxa"/>
+            <w:shd w:val="clear" w:color="auto" w:fill="8EAADB" w:themeFill="accent1" w:themeFillTint="99"/>
+          </w:tcPr>
+          <w:p>
+            <w:pPr>
+              <w:pStyle w:val="SPLinfo"/>
+              <w:rPr>
+                <w:i w:val="0"/>
+                <w:iCs/>
+              </w:rPr>
+            </w:pPr>
+            <w:r>
+              <w:rPr>
+                <w:i w:val="0"/>
+                <w:iCs/>
+              </w:rPr>
+              <w:t>Dag</w:t>
+            </w:r>
+          </w:p>
+        </w:tc>
+        <w:tc>
+          <w:tcPr>
+            <w:tcW w:w="6095" w:type="dxa"/>
+            <w:shd w:val="clear" w:color="auto" w:fill="8EAADB" w:themeFill="accent1" w:themeFillTint="99"/>
+          </w:tcPr>
+          <w:p>
+            <w:pPr>
+              <w:pStyle w:val="SPLinfo"/>
+              <w:rPr>
+                <w:i w:val="0"/>
+                <w:iCs/>
+              </w:rPr>
+            </w:pPr>
+            <w:r>
+              <w:rPr>
+                <w:i w:val="0"/>
+                <w:iCs/>
+              </w:rPr>
+              <w:t>Wat?</w:t>
+            </w:r>
+          </w:p>
+        </w:tc>
+        <w:tc>
+          <w:tcPr>
+            <w:tcW w:w="814" w:type="dxa"/>
+            <w:shd w:val="clear" w:color="auto" w:fill="8EAADB" w:themeFill="accent1" w:themeFillTint="99"/>
+          </w:tcPr>
+          <w:p>
+            <w:pPr>
+              <w:pStyle w:val="SPLinfo"/>
+              <w:rPr>
+                <w:i w:val="0"/>
+                <w:iCs/>
+              </w:rPr>
+            </w:pPr>
+            <w:r>
+              <w:rPr>
+                <w:i w:val="0"/>
+                <w:iCs/>
+              </w:rPr>
+              <w:t>Tijd</w:t>
+            </w:r>
+          </w:p>
+        </w:tc>
+        <w:tc>
+          <w:tcPr>
+            <w:tcW w:w="882" w:type="dxa"/>
+            <w:shd w:val="clear" w:color="auto" w:fill="8EAADB" w:themeFill="accent1" w:themeFillTint="99"/>
+          </w:tcPr>
+          <w:p>
+            <w:pPr>
+              <w:pStyle w:val="SPLinfo"/>
+              <w:rPr>
+                <w:i w:val="0"/>
+                <w:iCs/>
+              </w:rPr>
+            </w:pPr>
+            <w:r>
+              <w:rPr>
+                <w:i w:val="0"/>
+                <w:iCs/>
+              </w:rPr>
+              <w:t>CRUD</w:t>
+            </w:r>
+          </w:p>
+        </w:tc>
+      </w:tr>
+      <w:tr>
+        <w:tc>
+          <w:tcPr>
+            <w:tcW w:w="1271" w:type="dxa"/>
+          </w:tcPr>
+          <w:p>
+            <w:pPr>
+              <w:pStyle w:val="SPLinfo"/>
+              <w:rPr>
+                <w:i w:val="0"/>
+                <w:iCs/>
+              </w:rPr>
+            </w:pPr>
+            <w:r>
+              <w:rPr>
+                <w:i w:val="0"/>
+                <w:iCs/>
+              </w:rPr>
+              <w:t>26-04-2023</w:t>
+            </w:r>
+          </w:p>
+        </w:tc>
+        <w:tc>
+          <w:tcPr>
+            <w:tcW w:w="6095" w:type="dxa"/>
+          </w:tcPr>
+          <w:p>
+            <w:pPr>
+              <w:pStyle w:val="SPLinfo"/>
+              <w:rPr>
+                <w:i w:val="0"/>
+                <w:iCs/>
+              </w:rPr>
+            </w:pPr>
+            <w:r>
+              <w:rPr>
+                <w:b/>
+                <w:bCs/>
+                <w:i w:val="0"/>
+                <w:iCs/>
+              </w:rPr>
+              <w:t>Code eerste aanpassingen toegevoegd</w:t>
+            </w:r>
+            <w:r>
+              <w:rPr>
+                <w:i w:val="0"/>
+                <w:iCs/>
+              </w:rPr>
+              <w:br/>
+              <w:t>HTML en JS aangemaak</w:t>
+            </w:r>
+            <w:r>
+              <w:rPr>
+                <w:i w:val="0"/>
+                <w:iCs/>
+              </w:rPr>
+              <w:t xml:space="preserve">t. Hebben vergaderd </w:t>
+            </w:r>
+            <w:r>
+              <w:rPr>
+                <w:i w:val="0"/>
+                <w:iCs/>
+              </w:rPr>
+              <w:t xml:space="preserve">hoe de form eruit moet zien, zodat ik een beeld krijg wat ik moet maken. </w:t>
+            </w:r>
+          </w:p>
+        </w:tc>
+        <w:tc>
+          <w:tcPr>
+            <w:tcW w:w="814" w:type="dxa"/>
+          </w:tcPr>
+          <w:p>
+            <w:pPr>
+              <w:pStyle w:val="SPLinfo"/>
+              <w:rPr>
+                <w:i w:val="0"/>
+                <w:iCs/>
+              </w:rPr>
+            </w:pPr>
+            <w:r>
+              <w:rPr>
+                <w:i w:val="0"/>
+                <w:iCs/>
+              </w:rPr>
+              <w:t>3 uur</w:t>
+            </w:r>
+          </w:p>
+        </w:tc>
+        <w:tc>
+          <w:tcPr>
+            <w:tcW w:w="882" w:type="dxa"/>
+          </w:tcPr>
+          <w:p>
+            <w:pPr>
+              <w:pStyle w:val="SPLinfo"/>
+              <w:rPr>
+                <w:i w:val="0"/>
+                <w:iCs/>
+              </w:rPr>
+            </w:pPr>
+            <w:proofErr w:type="spellStart"/>
+            <w:r>
+              <w:rPr>
+                <w:i w:val="0"/>
+                <w:iCs/>
+              </w:rPr>
+              <w:t>Create</w:t>
+            </w:r>
+            <w:proofErr w:type="spellEnd"/>
+          </w:p>
+        </w:tc>
+      </w:tr>
+      <w:tr>
+        <w:tc>
+          <w:tcPr>
+            <w:tcW w:w="1271" w:type="dxa"/>
+          </w:tcPr>
+          <w:p>
+            <w:pPr>
+              <w:pStyle w:val="SPLinfo"/>
+              <w:rPr>
+                <w:i w:val="0"/>
+                <w:iCs/>
+              </w:rPr>
+            </w:pPr>
+            <w:r>
+              <w:rPr>
+                <w:i w:val="0"/>
+                <w:iCs/>
+              </w:rPr>
+              <w:t>01</w:t>
+            </w:r>
+            <w:r>
+              <w:rPr>
+                <w:i w:val="0"/>
+                <w:iCs/>
+              </w:rPr>
+              <w:t>-04-2023</w:t>
+            </w:r>
+          </w:p>
+        </w:tc>
+        <w:tc>
+          <w:tcPr>
+            <w:tcW w:w="6095" w:type="dxa"/>
+          </w:tcPr>
+          <w:p>
+            <w:pPr>
+              <w:pStyle w:val="SPLinfo"/>
+              <w:rPr>
+                <w:b/>
+                <w:bCs/>
+                <w:i w:val="0"/>
+                <w:iCs/>
+              </w:rPr>
+            </w:pPr>
+            <w:r>
+              <w:rPr>
+                <w:b/>
+                <w:bCs/>
+                <w:i w:val="0"/>
+                <w:iCs/>
+              </w:rPr>
+              <w:t>Informatie opgezocht</w:t>
+            </w:r>
+          </w:p>
+          <w:p>
+            <w:pPr>
+              <w:pStyle w:val="SPLinfo"/>
+              <w:rPr>
+                <w:i w:val="0"/>
+                <w:iCs/>
+              </w:rPr>
+            </w:pPr>
+            <w:r>
+              <w:rPr>
+                <w:i w:val="0"/>
+                <w:iCs/>
+              </w:rPr>
+              <w:t>Informatie over de form zelf opgezocht op de website W3Schools, hiermee kon ik handige functies zien en toepassen in de code</w:t>
+            </w:r>
+          </w:p>
+        </w:tc>
+        <w:tc>
+          <w:tcPr>
+            <w:tcW w:w="814" w:type="dxa"/>
+          </w:tcPr>
+          <w:p>
+            <w:pPr>
+              <w:pStyle w:val="SPLinfo"/>
+              <w:rPr>
+                <w:i w:val="0"/>
+                <w:iCs/>
+              </w:rPr>
+            </w:pPr>
+            <w:r>
+              <w:rPr>
+                <w:i w:val="0"/>
+                <w:iCs/>
+              </w:rPr>
+              <w:t>3 uur</w:t>
+            </w:r>
+          </w:p>
+        </w:tc>
+        <w:tc>
+          <w:tcPr>
+            <w:tcW w:w="882" w:type="dxa"/>
+          </w:tcPr>
+          <w:p>
+            <w:pPr>
+              <w:pStyle w:val="SPLinfo"/>
+              <w:rPr>
+                <w:i w:val="0"/>
+                <w:iCs/>
+              </w:rPr>
+            </w:pPr>
+            <w:r>
+              <w:rPr>
+                <w:i w:val="0"/>
+                <w:iCs/>
+              </w:rPr>
+              <w:t>Read,</w:t>
+            </w:r>
+          </w:p>
+          <w:p>
+            <w:pPr>
+              <w:pStyle w:val="SPLinfo"/>
+              <w:rPr>
+                <w:i w:val="0"/>
+                <w:iCs/>
+              </w:rPr>
+            </w:pPr>
+            <w:r>
+              <w:rPr>
+                <w:i w:val="0"/>
+                <w:iCs/>
+              </w:rPr>
+              <w:t>Update</w:t>
+            </w:r>
+          </w:p>
+        </w:tc>
+      </w:tr>
+      <w:tr>
+        <w:tc>
+          <w:tcPr>
+            <w:tcW w:w="1271" w:type="dxa"/>
+          </w:tcPr>
+          <w:p>
+            <w:pPr>
+              <w:pStyle w:val="SPLinfo"/>
+              <w:rPr>
+                <w:i w:val="0"/>
+                <w:iCs/>
+              </w:rPr>
+            </w:pPr>
+            <w:r>
+              <w:rPr>
+                <w:i w:val="0"/>
+                <w:iCs/>
+              </w:rPr>
+              <w:t>01-05-2023</w:t>
+            </w:r>
+          </w:p>
+        </w:tc>
+        <w:tc>
+          <w:tcPr>
+            <w:tcW w:w="6095" w:type="dxa"/>
+          </w:tcPr>
+          <w:p>
+            <w:pPr>
+              <w:pStyle w:val="SPLinfo"/>
+              <w:rPr>
+                <w:b/>
+                <w:bCs/>
+                <w:i w:val="0"/>
+                <w:iCs/>
+              </w:rPr>
+            </w:pPr>
+            <w:r>
+              <w:rPr>
+                <w:b/>
+                <w:bCs/>
+                <w:i w:val="0"/>
+                <w:iCs/>
+              </w:rPr>
+              <w:t xml:space="preserve">Aanpassingen in de code </w:t>
+            </w:r>
+          </w:p>
+          <w:p>
+            <w:pPr>
+              <w:pStyle w:val="SPLinfo"/>
+              <w:rPr>
+                <w:i w:val="0"/>
+                <w:iCs/>
+              </w:rPr>
+            </w:pPr>
+            <w:r>
+              <w:rPr>
+                <w:i w:val="0"/>
+                <w:iCs/>
+              </w:rPr>
+              <w:t xml:space="preserve">Verder gewerkt aan de functies en kreeg </w:t>
+            </w:r>
+            <w:r>
+              <w:rPr>
+                <w:i w:val="0"/>
+                <w:iCs/>
+              </w:rPr>
+              <w:t>geen progressie midden in de sessie. Heb de eerste en tweede step aangemaakt en dat ze verbonden zijn met elkaar.</w:t>
+            </w:r>
+          </w:p>
+        </w:tc>
+        <w:tc>
+          <w:tcPr>
+            <w:tcW w:w="814" w:type="dxa"/>
+          </w:tcPr>
+          <w:p>
+            <w:pPr>
+              <w:pStyle w:val="SPLinfo"/>
+              <w:rPr>
+                <w:i w:val="0"/>
+                <w:iCs/>
+              </w:rPr>
+            </w:pPr>
+            <w:r>
+              <w:rPr>
+                <w:i w:val="0"/>
+                <w:iCs/>
+              </w:rPr>
+              <w:t>5 uur</w:t>
+            </w:r>
+          </w:p>
+        </w:tc>
+        <w:tc>
+          <w:tcPr>
+            <w:tcW w:w="882" w:type="dxa"/>
+          </w:tcPr>
+          <w:p>
+            <w:pPr>
+              <w:pStyle w:val="SPLinfo"/>
+              <w:rPr>
+                <w:i w:val="0"/>
+                <w:iCs/>
+              </w:rPr>
+            </w:pPr>
+            <w:proofErr w:type="spellStart"/>
+            <w:r>
+              <w:rPr>
+                <w:i w:val="0"/>
+                <w:iCs/>
+              </w:rPr>
+              <w:t>Create</w:t>
+            </w:r>
+            <w:proofErr w:type="spellEnd"/>
+          </w:p>
+          <w:p>
+            <w:pPr>
+              <w:pStyle w:val="SPLinfo"/>
+              <w:rPr>
+                <w:i w:val="0"/>
+                <w:iCs/>
+              </w:rPr>
+            </w:pPr>
+            <w:r>
+              <w:rPr>
+                <w:i w:val="0"/>
+                <w:iCs/>
+              </w:rPr>
+              <w:t xml:space="preserve">Update </w:t>
+            </w:r>
+          </w:p>
+        </w:tc>
+      </w:tr>
+      <w:tr>
+        <w:tc>
+          <w:tcPr>
+            <w:tcW w:w="1271" w:type="dxa"/>
+          </w:tcPr>
+          <w:p>
+            <w:pPr>
+              <w:pStyle w:val="SPLinfo"/>
+              <w:rPr>
+                <w:i w:val="0"/>
+                <w:iCs/>
+              </w:rPr>
+            </w:pPr>
+            <w:r>
+              <w:rPr>
+                <w:i w:val="0"/>
+                <w:iCs/>
+              </w:rPr>
+              <w:t>02-05-2023</w:t>
+            </w:r>
+          </w:p>
+        </w:tc>
+        <w:tc>
+          <w:tcPr>
+            <w:tcW w:w="6095" w:type="dxa"/>
+          </w:tcPr>
+          <w:p>
+            <w:pPr>
+              <w:pStyle w:val="SPLinfo"/>
+              <w:rPr>
+                <w:b/>
+                <w:bCs/>
+                <w:i w:val="0"/>
+                <w:iCs/>
+              </w:rPr>
+            </w:pPr>
+            <w:r>
+              <w:rPr>
+                <w:b/>
+                <w:bCs/>
+                <w:i w:val="0"/>
+                <w:iCs/>
+              </w:rPr>
+              <w:t xml:space="preserve">Aanpassingen in de code </w:t>
+            </w:r>
+          </w:p>
+          <w:p>
+            <w:pPr>
+              <w:pStyle w:val="SPLinfo"/>
+              <w:rPr>
+                <w:i w:val="0"/>
+                <w:iCs/>
+              </w:rPr>
+            </w:pPr>
+            <w:r>
+              <w:rPr>
+                <w:i w:val="0"/>
+                <w:iCs/>
+              </w:rPr>
+              <w:t xml:space="preserve">Aan de slag geweest om de eerste stap te doen met daartussen een knop wat naar de tweede stap toe gaat. Heb ook een knop aangemaakt om ook nog een stap terug te kunnen doen als je bij stap 2 bent. Daarnaast ook nog eens een knop </w:t>
+            </w:r>
+            <w:proofErr w:type="spellStart"/>
+            <w:r>
+              <w:rPr>
+                <w:i w:val="0"/>
+                <w:iCs/>
+              </w:rPr>
+              <w:t>submit</w:t>
+            </w:r>
+            <w:proofErr w:type="spellEnd"/>
+            <w:r>
+              <w:rPr>
+                <w:i w:val="0"/>
+                <w:iCs/>
+              </w:rPr>
+              <w:t xml:space="preserve"> toegevoegd. Kreeg het nog best wel lastig om de functies laten te werken. </w:t>
+            </w:r>
+          </w:p>
+        </w:tc>
+        <w:tc>
+          <w:tcPr>
+            <w:tcW w:w="814" w:type="dxa"/>
+          </w:tcPr>
+          <w:p>
+            <w:pPr>
+              <w:pStyle w:val="SPLinfo"/>
+              <w:rPr>
+                <w:i w:val="0"/>
+                <w:iCs/>
+              </w:rPr>
+            </w:pPr>
+            <w:r>
+              <w:rPr>
+                <w:i w:val="0"/>
+                <w:iCs/>
+              </w:rPr>
+              <w:t>6 uur</w:t>
+            </w:r>
+          </w:p>
+        </w:tc>
+        <w:tc>
+          <w:tcPr>
+            <w:tcW w:w="882" w:type="dxa"/>
+          </w:tcPr>
+          <w:p>
+            <w:pPr>
+              <w:pStyle w:val="SPLinfo"/>
+              <w:rPr>
+                <w:i w:val="0"/>
+                <w:iCs/>
+              </w:rPr>
+            </w:pPr>
+            <w:proofErr w:type="spellStart"/>
+            <w:r>
+              <w:rPr>
+                <w:i w:val="0"/>
+                <w:iCs/>
+              </w:rPr>
+              <w:t>Create</w:t>
+            </w:r>
+            <w:proofErr w:type="spellEnd"/>
+          </w:p>
+        </w:tc>
+      </w:tr>
+      <w:tr>
+        <w:tc>
+          <w:tcPr>
+            <w:tcW w:w="1271" w:type="dxa"/>
+          </w:tcPr>
+          <w:p>
+            <w:pPr>
+              <w:pStyle w:val="SPLinfo"/>
+              <w:rPr>
+                <w:i w:val="0"/>
+                <w:iCs/>
+              </w:rPr>
+            </w:pPr>
+            <w:r>
+              <w:rPr>
+                <w:i w:val="0"/>
+                <w:iCs/>
+              </w:rPr>
+              <w:t>03-05-2023</w:t>
+            </w:r>
+          </w:p>
+        </w:tc>
+        <w:tc>
+          <w:tcPr>
+            <w:tcW w:w="6095" w:type="dxa"/>
+          </w:tcPr>
+          <w:p>
+            <w:pPr>
+              <w:pStyle w:val="SPLinfo"/>
+              <w:rPr>
+                <w:b/>
+                <w:bCs/>
+                <w:i w:val="0"/>
+                <w:iCs/>
+              </w:rPr>
+            </w:pPr>
+            <w:r>
+              <w:rPr>
+                <w:b/>
+                <w:bCs/>
+                <w:i w:val="0"/>
+                <w:iCs/>
+              </w:rPr>
+              <w:t>Aanpassingen in de code</w:t>
+            </w:r>
+          </w:p>
+          <w:p>
+            <w:pPr>
+              <w:pStyle w:val="SPLinfo"/>
+              <w:rPr>
+                <w:i w:val="0"/>
+                <w:iCs/>
+              </w:rPr>
+            </w:pPr>
+            <w:r>
+              <w:rPr>
+                <w:i w:val="0"/>
+                <w:iCs/>
+              </w:rPr>
+              <w:t xml:space="preserve">Heb vanuit gisteren nog wel wat </w:t>
+            </w:r>
+            <w:proofErr w:type="spellStart"/>
+            <w:r>
+              <w:rPr>
+                <w:i w:val="0"/>
+                <w:iCs/>
+              </w:rPr>
+              <w:t>errors</w:t>
+            </w:r>
+            <w:proofErr w:type="spellEnd"/>
+            <w:r>
+              <w:rPr>
+                <w:i w:val="0"/>
+                <w:iCs/>
+              </w:rPr>
+              <w:t xml:space="preserve"> te fixen, zoals als ik na het ingevoerde form heb “</w:t>
+            </w:r>
+            <w:proofErr w:type="spellStart"/>
+            <w:r>
+              <w:rPr>
+                <w:i w:val="0"/>
+                <w:iCs/>
+              </w:rPr>
+              <w:t>submit</w:t>
+            </w:r>
+            <w:proofErr w:type="spellEnd"/>
+            <w:r>
+              <w:rPr>
+                <w:i w:val="0"/>
+                <w:iCs/>
+              </w:rPr>
+              <w:t xml:space="preserve">” dan ging die rechtstreeks naar de eerste stap. Terwijl ik nog een resultaat wil laten zien. Ook nog </w:t>
+            </w:r>
+            <w:proofErr w:type="gramStart"/>
+            <w:r>
+              <w:rPr>
+                <w:i w:val="0"/>
+                <w:iCs/>
+              </w:rPr>
+              <w:t>de resultaat</w:t>
+            </w:r>
+            <w:proofErr w:type="gramEnd"/>
+            <w:r>
+              <w:rPr>
+                <w:i w:val="0"/>
+                <w:iCs/>
+              </w:rPr>
+              <w:t xml:space="preserve"> geprogrammeerd zodat je een tenminste iets ziet na het invullen van de form. </w:t>
+            </w:r>
+          </w:p>
+        </w:tc>
+        <w:tc>
+          <w:tcPr>
+            <w:tcW w:w="814" w:type="dxa"/>
+          </w:tcPr>
+          <w:p>
+            <w:pPr>
+              <w:pStyle w:val="SPLinfo"/>
+              <w:rPr>
+                <w:i w:val="0"/>
+                <w:iCs/>
+              </w:rPr>
+            </w:pPr>
+            <w:r>
+              <w:rPr>
+                <w:i w:val="0"/>
+                <w:iCs/>
+              </w:rPr>
+              <w:t>7 uur</w:t>
+            </w:r>
+          </w:p>
+        </w:tc>
+        <w:tc>
+          <w:tcPr>
+            <w:tcW w:w="882" w:type="dxa"/>
+          </w:tcPr>
+          <w:p>
+            <w:pPr>
+              <w:pStyle w:val="SPLinfo"/>
+              <w:rPr>
+                <w:i w:val="0"/>
+                <w:iCs/>
+              </w:rPr>
+            </w:pPr>
+            <w:proofErr w:type="spellStart"/>
+            <w:r>
+              <w:rPr>
+                <w:i w:val="0"/>
+                <w:iCs/>
+              </w:rPr>
+              <w:t>Create</w:t>
+            </w:r>
+            <w:proofErr w:type="spellEnd"/>
+          </w:p>
+          <w:p>
+            <w:pPr>
+              <w:pStyle w:val="SPLinfo"/>
+              <w:rPr>
+                <w:i w:val="0"/>
+                <w:iCs/>
+              </w:rPr>
+            </w:pPr>
+            <w:r>
+              <w:rPr>
+                <w:i w:val="0"/>
+                <w:iCs/>
+              </w:rPr>
+              <w:t>Update</w:t>
+            </w:r>
+          </w:p>
+        </w:tc>
+      </w:tr>
+      <w:tr>
+        <w:tc>
+          <w:tcPr>
+            <w:tcW w:w="1271" w:type="dxa"/>
+          </w:tcPr>
+          <w:p>
+            <w:pPr>
+              <w:pStyle w:val="SPLinfo"/>
+              <w:rPr>
+                <w:i w:val="0"/>
+                <w:iCs/>
+              </w:rPr>
+            </w:pPr>
+            <w:r>
+              <w:rPr>
+                <w:i w:val="0"/>
+                <w:iCs/>
+              </w:rPr>
+              <w:t>04-05-2023</w:t>
+            </w:r>
+          </w:p>
+        </w:tc>
+        <w:tc>
+          <w:tcPr>
+            <w:tcW w:w="6095" w:type="dxa"/>
+          </w:tcPr>
+          <w:p>
+            <w:pPr>
+              <w:pStyle w:val="SPLinfo"/>
+              <w:rPr>
+                <w:b/>
+                <w:bCs/>
+                <w:i w:val="0"/>
+                <w:iCs/>
+              </w:rPr>
+            </w:pPr>
+            <w:proofErr w:type="spellStart"/>
+            <w:r>
+              <w:rPr>
+                <w:b/>
+                <w:bCs/>
+                <w:i w:val="0"/>
+                <w:iCs/>
+              </w:rPr>
+              <w:t>Errors</w:t>
+            </w:r>
+            <w:proofErr w:type="spellEnd"/>
+            <w:r>
+              <w:rPr>
+                <w:b/>
+                <w:bCs/>
+                <w:i w:val="0"/>
+                <w:iCs/>
+              </w:rPr>
+              <w:t>, CSS en de laatste update van de code</w:t>
+            </w:r>
+          </w:p>
+          <w:p>
+            <w:pPr>
+              <w:pStyle w:val="SPLinfo"/>
+              <w:rPr>
+                <w:i w:val="0"/>
+                <w:iCs/>
+              </w:rPr>
+            </w:pPr>
+            <w:r>
+              <w:rPr>
+                <w:i w:val="0"/>
+                <w:iCs/>
+              </w:rPr>
+              <w:t xml:space="preserve">Vandaag de code afgemaakt. </w:t>
+            </w:r>
+            <w:proofErr w:type="gramStart"/>
+            <w:r>
+              <w:rPr>
+                <w:i w:val="0"/>
+                <w:iCs/>
+              </w:rPr>
+              <w:t>De formulier</w:t>
+            </w:r>
+            <w:proofErr w:type="gramEnd"/>
+            <w:r>
+              <w:rPr>
+                <w:i w:val="0"/>
+                <w:iCs/>
+              </w:rPr>
+              <w:t xml:space="preserve"> had nog een foutmelding nodig waarbij als je de select niks hebt geselecteerd dan een foutmelding krijgt ‘Selecteer een item in de lijst.’. De CSS moest nog aangepast worden vanwege </w:t>
+            </w:r>
+            <w:proofErr w:type="gramStart"/>
+            <w:r>
+              <w:rPr>
+                <w:i w:val="0"/>
+                <w:iCs/>
+              </w:rPr>
+              <w:t>de formulier</w:t>
+            </w:r>
+            <w:proofErr w:type="gramEnd"/>
+            <w:r>
+              <w:rPr>
+                <w:i w:val="0"/>
+                <w:iCs/>
+              </w:rPr>
+              <w:t xml:space="preserve"> in </w:t>
+            </w:r>
+            <w:proofErr w:type="spellStart"/>
+            <w:r>
+              <w:rPr>
+                <w:i w:val="0"/>
+                <w:iCs/>
+              </w:rPr>
+              <w:t>Elementor</w:t>
+            </w:r>
+            <w:proofErr w:type="spellEnd"/>
+            <w:r>
+              <w:rPr>
+                <w:i w:val="0"/>
+                <w:iCs/>
+              </w:rPr>
+              <w:t xml:space="preserve"> komt. Met </w:t>
+            </w:r>
+            <w:proofErr w:type="spellStart"/>
+            <w:r>
+              <w:rPr>
+                <w:i w:val="0"/>
+                <w:iCs/>
+              </w:rPr>
+              <w:t>Elementor</w:t>
+            </w:r>
+            <w:proofErr w:type="spellEnd"/>
+            <w:r>
+              <w:rPr>
+                <w:i w:val="0"/>
+                <w:iCs/>
+              </w:rPr>
+              <w:t xml:space="preserve"> kan je </w:t>
+            </w:r>
+            <w:proofErr w:type="spellStart"/>
+            <w:r>
+              <w:rPr>
+                <w:i w:val="0"/>
+                <w:iCs/>
+              </w:rPr>
+              <w:t>Custom</w:t>
+            </w:r>
+            <w:proofErr w:type="spellEnd"/>
+            <w:r>
+              <w:rPr>
+                <w:i w:val="0"/>
+                <w:iCs/>
+              </w:rPr>
+              <w:t xml:space="preserve"> Code implementeren voor in de website. Het laatste wat er nog moest gebeuren is wat code verwijderen die niet meer nodig was. Ook nog wat commentaar bij de code toegevoegd. </w:t>
+            </w:r>
+          </w:p>
+        </w:tc>
+        <w:tc>
+          <w:tcPr>
+            <w:tcW w:w="814" w:type="dxa"/>
+          </w:tcPr>
+          <w:p>
+            <w:pPr>
+              <w:pStyle w:val="SPLinfo"/>
+              <w:rPr>
+                <w:i w:val="0"/>
+                <w:iCs/>
+              </w:rPr>
+            </w:pPr>
+            <w:r>
+              <w:rPr>
+                <w:i w:val="0"/>
+                <w:iCs/>
+              </w:rPr>
+              <w:t>6 uur</w:t>
+            </w:r>
+          </w:p>
+        </w:tc>
+        <w:tc>
+          <w:tcPr>
+            <w:tcW w:w="882" w:type="dxa"/>
+          </w:tcPr>
+          <w:p>
+            <w:pPr>
+              <w:pStyle w:val="SPLinfo"/>
+              <w:rPr>
+                <w:i w:val="0"/>
+                <w:iCs/>
+              </w:rPr>
+            </w:pPr>
+            <w:proofErr w:type="spellStart"/>
+            <w:r>
+              <w:rPr>
+                <w:i w:val="0"/>
+                <w:iCs/>
+              </w:rPr>
+              <w:t>Create</w:t>
+            </w:r>
+            <w:proofErr w:type="spellEnd"/>
+            <w:r>
+              <w:rPr>
+                <w:i w:val="0"/>
+                <w:iCs/>
+              </w:rPr>
+              <w:t>,</w:t>
+            </w:r>
+          </w:p>
+          <w:p>
+            <w:pPr>
+              <w:pStyle w:val="SPLinfo"/>
+              <w:rPr>
+                <w:i w:val="0"/>
+                <w:iCs/>
+              </w:rPr>
+            </w:pPr>
+            <w:r>
+              <w:rPr>
+                <w:i w:val="0"/>
+                <w:iCs/>
+              </w:rPr>
+              <w:t>Update</w:t>
+            </w:r>
+            <w:r>
+              <w:rPr>
+                <w:i w:val="0"/>
+                <w:iCs/>
+              </w:rPr>
+              <w:t>,</w:t>
+            </w:r>
+          </w:p>
+          <w:p>
+            <w:pPr>
+              <w:pStyle w:val="SPLinfo"/>
+              <w:rPr>
+                <w:i w:val="0"/>
+                <w:iCs/>
+              </w:rPr>
+            </w:pPr>
+            <w:r>
+              <w:rPr>
+                <w:i w:val="0"/>
+                <w:iCs/>
+              </w:rPr>
+              <w:t>Delete</w:t>
+            </w:r>
+          </w:p>
+        </w:tc>
+      </w:tr>
+      <w:tr>
+        <w:tc>
+          <w:tcPr>
+            <w:tcW w:w="1271" w:type="dxa"/>
+          </w:tcPr>
+          <w:p>
+            <w:pPr>
+              <w:pStyle w:val="SPLinfo"/>
+              <w:rPr>
+                <w:i w:val="0"/>
+                <w:iCs/>
+              </w:rPr>
+            </w:pPr>
+          </w:p>
+        </w:tc>
+        <w:tc>
+          <w:tcPr>
+            <w:tcW w:w="6095" w:type="dxa"/>
+          </w:tcPr>
+          <w:p>
+            <w:pPr>
+              <w:pStyle w:val="SPLinfo"/>
+              <w:rPr>
+                <w:i w:val="0"/>
+                <w:iCs/>
+              </w:rPr>
+            </w:pPr>
+          </w:p>
+        </w:tc>
+        <w:tc>
+          <w:tcPr>
+            <w:tcW w:w="814" w:type="dxa"/>
+          </w:tcPr>
+          <w:p>
+            <w:pPr>
+              <w:pStyle w:val="SPLinfo"/>
+              <w:rPr>
+                <w:i w:val="0"/>
+                <w:iCs/>
+              </w:rPr>
+            </w:pPr>
+          </w:p>
+        </w:tc>
+        <w:tc>
+          <w:tcPr>
+            <w:tcW w:w="882" w:type="dxa"/>
+          </w:tcPr>
+          <w:p>
+            <w:pPr>
+              <w:pStyle w:val="SPLinfo"/>
+              <w:rPr>
+                <w:i w:val="0"/>
+                <w:iCs/>
+              </w:rPr>
+            </w:pPr>
+          </w:p>
+        </w:tc>
+      </w:tr>
+    </w:tbl>
+    <w:p>
+      <w:pPr>
+        <w:pStyle w:val="SPLinfo"/>
+      </w:pPr>
     </w:p>
     <w:p/>
     <w:sectPr>
@@ -1067,7 +2323,7 @@
 </file>
 
 <file path=word/endnotes.xml><?xml version="1.0" encoding="utf-8"?>
-<w:endnotes xmlns:wpc="http://schemas.microsoft.com/office/word/2010/wordprocessingCanvas" xmlns:cx="http://schemas.microsoft.com/office/drawing/2014/chartex" xmlns:cx1="http://schemas.microsoft.com/office/drawing/2015/9/8/chartex" xmlns:cx2="http://schemas.microsoft.com/office/drawing/2015/10/21/chartex" xmlns:cx3="http://schemas.microsoft.com/office/drawing/2016/5/9/chartex" xmlns:cx4="http://schemas.microsoft.com/office/drawing/2016/5/10/chartex" xmlns:cx5="http://schemas.microsoft.com/office/drawing/2016/5/11/chartex" xmlns:cx6="http://schemas.microsoft.com/office/drawing/2016/5/12/chartex" xmlns:cx7="http://schemas.microsoft.com/office/drawing/2016/5/13/chartex" xmlns:cx8="http://schemas.microsoft.com/office/drawing/2016/5/14/chartex" xmlns:mc="http://schemas.openxmlformats.org/markup-compatibility/2006" xmlns:aink="http://schemas.microsoft.com/office/drawing/2016/ink" xmlns:am3d="http://schemas.microsoft.com/office/drawing/2017/model3d" xmlns:o="urn:schemas-microsoft-com:office:office" xmlns:oel="http://schemas.microsoft.com/office/2019/extlst" xmlns:r="http://schemas.openxmlformats.org/officeDocument/2006/relationships" xmlns:m="http://schemas.openxmlformats.org/officeDocument/2006/math" xmlns:v="urn:schemas-microsoft-com:vml" xmlns:wp14="http://schemas.microsoft.com/office/word/2010/wordprocessingDrawing" xmlns:wp="http://schemas.openxmlformats.org/drawingml/2006/wordprocessingDrawing" xmlns:w10="urn:schemas-microsoft-com:office:word" xmlns:w="http://schemas.openxmlformats.org/wordprocessingml/2006/main" xmlns:w14="http://schemas.microsoft.com/office/word/2010/wordml" xmlns:w15="http://schemas.microsoft.com/office/word/2012/wordml" xmlns:w16cex="http://schemas.microsoft.com/office/word/2018/wordml/cex" xmlns:w16cid="http://schemas.microsoft.com/office/word/2016/wordml/cid" xmlns:w16="http://schemas.microsoft.com/office/word/2018/wordml" xmlns:w16sdtdh="http://schemas.microsoft.com/office/word/2020/wordml/sdtdatahash" xmlns:w16se="http://schemas.microsoft.com/office/word/2015/wordml/symex" xmlns:wpg="http://schemas.microsoft.com/office/word/2010/wordprocessingGroup" xmlns:wpi="http://schemas.microsoft.com/office/word/2010/wordprocessingInk" xmlns:wne="http://schemas.microsoft.com/office/word/2006/wordml" xmlns:wps="http://schemas.microsoft.com/office/word/2010/wordprocessingShape" mc:Ignorable="w14 w15 w16se w16cid w16 w16cex w16sdtdh wp14">
+<w:endnotes xmlns:wpc="http://schemas.microsoft.com/office/word/2010/wordprocessingCanvas" xmlns:cx="http://schemas.microsoft.com/office/drawing/2014/chartex" xmlns:cx1="http://schemas.microsoft.com/office/drawing/2015/9/8/chartex" xmlns:cx2="http://schemas.microsoft.com/office/drawing/2015/10/21/chartex" xmlns:cx3="http://schemas.microsoft.com/office/drawing/2016/5/9/chartex" xmlns:cx4="http://schemas.microsoft.com/office/drawing/2016/5/10/chartex" xmlns:cx5="http://schemas.microsoft.com/office/drawing/2016/5/11/chartex" xmlns:cx6="http://schemas.microsoft.com/office/drawing/2016/5/12/chartex" xmlns:cx7="http://schemas.microsoft.com/office/drawing/2016/5/13/chartex" xmlns:cx8="http://schemas.microsoft.com/office/drawing/2016/5/14/chartex" xmlns:mc="http://schemas.openxmlformats.org/markup-compatibility/2006" xmlns:aink="http://schemas.microsoft.com/office/drawing/2016/ink" xmlns:am3d="http://schemas.microsoft.com/office/drawing/2017/model3d" xmlns:o="urn:schemas-microsoft-com:office:office" xmlns:oel="http://schemas.microsoft.com/office/2019/extlst" xmlns:r="http://schemas.openxmlformats.org/officeDocument/2006/relationships" xmlns:m="http://schemas.openxmlformats.org/officeDocument/2006/math" xmlns:v="urn:schemas-microsoft-com:vml" xmlns:wp14="http://schemas.microsoft.com/office/word/2010/wordprocessingDrawing" xmlns:wp="http://schemas.openxmlformats.org/drawingml/2006/wordprocessingDrawing" xmlns:w10="urn:schemas-microsoft-com:office:word" xmlns:w="http://schemas.openxmlformats.org/wordprocessingml/2006/main" xmlns:w14="http://schemas.microsoft.com/office/word/2010/wordml" xmlns:w15="http://schemas.microsoft.com/office/word/2012/wordml" xmlns:w16cex="http://schemas.microsoft.com/office/word/2018/wordml/cex" xmlns:w16cid="http://schemas.microsoft.com/office/word/2016/wordml/cid" xmlns:w16="http://schemas.microsoft.com/office/word/2018/wordml" xmlns:w16du="http://schemas.microsoft.com/office/word/2023/wordml/word16du" xmlns:w16sdtdh="http://schemas.microsoft.com/office/word/2020/wordml/sdtdatahash" xmlns:w16se="http://schemas.microsoft.com/office/word/2015/wordml/symex" xmlns:wpg="http://schemas.microsoft.com/office/word/2010/wordprocessingGroup" xmlns:wpi="http://schemas.microsoft.com/office/word/2010/wordprocessingInk" xmlns:wne="http://schemas.microsoft.com/office/word/2006/wordml" xmlns:wps="http://schemas.microsoft.com/office/word/2010/wordprocessingShape" mc:Ignorable="w14 w15 w16se w16cid w16 w16cex w16sdtdh wp14">
   <w:endnote w:type="separator" w:id="-1">
     <w:p>
       <w:pPr>
@@ -1092,7 +2348,7 @@
 </file>
 
 <file path=word/footer1.xml><?xml version="1.0" encoding="utf-8"?>
-<w:ftr xmlns:wpc="http://schemas.microsoft.com/office/word/2010/wordprocessingCanvas" xmlns:cx="http://schemas.microsoft.com/office/drawing/2014/chartex" xmlns:cx1="http://schemas.microsoft.com/office/drawing/2015/9/8/chartex" xmlns:cx2="http://schemas.microsoft.com/office/drawing/2015/10/21/chartex" xmlns:cx3="http://schemas.microsoft.com/office/drawing/2016/5/9/chartex" xmlns:cx4="http://schemas.microsoft.com/office/drawing/2016/5/10/chartex" xmlns:cx5="http://schemas.microsoft.com/office/drawing/2016/5/11/chartex" xmlns:cx6="http://schemas.microsoft.com/office/drawing/2016/5/12/chartex" xmlns:cx7="http://schemas.microsoft.com/office/drawing/2016/5/13/chartex" xmlns:cx8="http://schemas.microsoft.com/office/drawing/2016/5/14/chartex" xmlns:mc="http://schemas.openxmlformats.org/markup-compatibility/2006" xmlns:aink="http://schemas.microsoft.com/office/drawing/2016/ink" xmlns:am3d="http://schemas.microsoft.com/office/drawing/2017/model3d" xmlns:o="urn:schemas-microsoft-com:office:office" xmlns:oel="http://schemas.microsoft.com/office/2019/extlst" xmlns:r="http://schemas.openxmlformats.org/officeDocument/2006/relationships" xmlns:m="http://schemas.openxmlformats.org/officeDocument/2006/math" xmlns:v="urn:schemas-microsoft-com:vml" xmlns:wp14="http://schemas.microsoft.com/office/word/2010/wordprocessingDrawing" xmlns:wp="http://schemas.openxmlformats.org/drawingml/2006/wordprocessingDrawing" xmlns:w10="urn:schemas-microsoft-com:office:word" xmlns:w="http://schemas.openxmlformats.org/wordprocessingml/2006/main" xmlns:w14="http://schemas.microsoft.com/office/word/2010/wordml" xmlns:w15="http://schemas.microsoft.com/office/word/2012/wordml" xmlns:w16cex="http://schemas.microsoft.com/office/word/2018/wordml/cex" xmlns:w16cid="http://schemas.microsoft.com/office/word/2016/wordml/cid" xmlns:w16="http://schemas.microsoft.com/office/word/2018/wordml" xmlns:w16sdtdh="http://schemas.microsoft.com/office/word/2020/wordml/sdtdatahash" xmlns:w16se="http://schemas.microsoft.com/office/word/2015/wordml/symex" xmlns:wpg="http://schemas.microsoft.com/office/word/2010/wordprocessingGroup" xmlns:wpi="http://schemas.microsoft.com/office/word/2010/wordprocessingInk" xmlns:wne="http://schemas.microsoft.com/office/word/2006/wordml" xmlns:wps="http://schemas.microsoft.com/office/word/2010/wordprocessingShape" mc:Ignorable="w14 w15 w16se w16cid w16 w16cex w16sdtdh wp14">
+<w:ftr xmlns:wpc="http://schemas.microsoft.com/office/word/2010/wordprocessingCanvas" xmlns:cx="http://schemas.microsoft.com/office/drawing/2014/chartex" xmlns:cx1="http://schemas.microsoft.com/office/drawing/2015/9/8/chartex" xmlns:cx2="http://schemas.microsoft.com/office/drawing/2015/10/21/chartex" xmlns:cx3="http://schemas.microsoft.com/office/drawing/2016/5/9/chartex" xmlns:cx4="http://schemas.microsoft.com/office/drawing/2016/5/10/chartex" xmlns:cx5="http://schemas.microsoft.com/office/drawing/2016/5/11/chartex" xmlns:cx6="http://schemas.microsoft.com/office/drawing/2016/5/12/chartex" xmlns:cx7="http://schemas.microsoft.com/office/drawing/2016/5/13/chartex" xmlns:cx8="http://schemas.microsoft.com/office/drawing/2016/5/14/chartex" xmlns:mc="http://schemas.openxmlformats.org/markup-compatibility/2006" xmlns:aink="http://schemas.microsoft.com/office/drawing/2016/ink" xmlns:am3d="http://schemas.microsoft.com/office/drawing/2017/model3d" xmlns:o="urn:schemas-microsoft-com:office:office" xmlns:oel="http://schemas.microsoft.com/office/2019/extlst" xmlns:r="http://schemas.openxmlformats.org/officeDocument/2006/relationships" xmlns:m="http://schemas.openxmlformats.org/officeDocument/2006/math" xmlns:v="urn:schemas-microsoft-com:vml" xmlns:wp14="http://schemas.microsoft.com/office/word/2010/wordprocessingDrawing" xmlns:wp="http://schemas.openxmlformats.org/drawingml/2006/wordprocessingDrawing" xmlns:w10="urn:schemas-microsoft-com:office:word" xmlns:w="http://schemas.openxmlformats.org/wordprocessingml/2006/main" xmlns:w14="http://schemas.microsoft.com/office/word/2010/wordml" xmlns:w15="http://schemas.microsoft.com/office/word/2012/wordml" xmlns:w16cex="http://schemas.microsoft.com/office/word/2018/wordml/cex" xmlns:w16cid="http://schemas.microsoft.com/office/word/2016/wordml/cid" xmlns:w16="http://schemas.microsoft.com/office/word/2018/wordml" xmlns:w16du="http://schemas.microsoft.com/office/word/2023/wordml/word16du" xmlns:w16sdtdh="http://schemas.microsoft.com/office/word/2020/wordml/sdtdatahash" xmlns:w16se="http://schemas.microsoft.com/office/word/2015/wordml/symex" xmlns:wpg="http://schemas.microsoft.com/office/word/2010/wordprocessingGroup" xmlns:wpi="http://schemas.microsoft.com/office/word/2010/wordprocessingInk" xmlns:wne="http://schemas.microsoft.com/office/word/2006/wordml" xmlns:wps="http://schemas.microsoft.com/office/word/2010/wordprocessingShape" mc:Ignorable="w14 w15 w16se w16cid w16 w16cex w16sdtdh wp14">
   <w:p>
     <w:pPr>
       <w:pStyle w:val="Voettekst"/>
@@ -1267,7 +2523,7 @@
 </file>
 
 <file path=word/footer2.xml><?xml version="1.0" encoding="utf-8"?>
-<w:ftr xmlns:wpc="http://schemas.microsoft.com/office/word/2010/wordprocessingCanvas" xmlns:cx="http://schemas.microsoft.com/office/drawing/2014/chartex" xmlns:cx1="http://schemas.microsoft.com/office/drawing/2015/9/8/chartex" xmlns:cx2="http://schemas.microsoft.com/office/drawing/2015/10/21/chartex" xmlns:cx3="http://schemas.microsoft.com/office/drawing/2016/5/9/chartex" xmlns:cx4="http://schemas.microsoft.com/office/drawing/2016/5/10/chartex" xmlns:cx5="http://schemas.microsoft.com/office/drawing/2016/5/11/chartex" xmlns:cx6="http://schemas.microsoft.com/office/drawing/2016/5/12/chartex" xmlns:cx7="http://schemas.microsoft.com/office/drawing/2016/5/13/chartex" xmlns:cx8="http://schemas.microsoft.com/office/drawing/2016/5/14/chartex" xmlns:mc="http://schemas.openxmlformats.org/markup-compatibility/2006" xmlns:aink="http://schemas.microsoft.com/office/drawing/2016/ink" xmlns:am3d="http://schemas.microsoft.com/office/drawing/2017/model3d" xmlns:o="urn:schemas-microsoft-com:office:office" xmlns:oel="http://schemas.microsoft.com/office/2019/extlst" xmlns:r="http://schemas.openxmlformats.org/officeDocument/2006/relationships" xmlns:m="http://schemas.openxmlformats.org/officeDocument/2006/math" xmlns:v="urn:schemas-microsoft-com:vml" xmlns:wp14="http://schemas.microsoft.com/office/word/2010/wordprocessingDrawing" xmlns:wp="http://schemas.openxmlformats.org/drawingml/2006/wordprocessingDrawing" xmlns:w10="urn:schemas-microsoft-com:office:word" xmlns:w="http://schemas.openxmlformats.org/wordprocessingml/2006/main" xmlns:w14="http://schemas.microsoft.com/office/word/2010/wordml" xmlns:w15="http://schemas.microsoft.com/office/word/2012/wordml" xmlns:w16cex="http://schemas.microsoft.com/office/word/2018/wordml/cex" xmlns:w16cid="http://schemas.microsoft.com/office/word/2016/wordml/cid" xmlns:w16="http://schemas.microsoft.com/office/word/2018/wordml" xmlns:w16sdtdh="http://schemas.microsoft.com/office/word/2020/wordml/sdtdatahash" xmlns:w16se="http://schemas.microsoft.com/office/word/2015/wordml/symex" xmlns:wpg="http://schemas.microsoft.com/office/word/2010/wordprocessingGroup" xmlns:wpi="http://schemas.microsoft.com/office/word/2010/wordprocessingInk" xmlns:wne="http://schemas.microsoft.com/office/word/2006/wordml" xmlns:wps="http://schemas.microsoft.com/office/word/2010/wordprocessingShape" mc:Ignorable="w14 w15 w16se w16cid w16 w16cex w16sdtdh wp14">
+<w:ftr xmlns:wpc="http://schemas.microsoft.com/office/word/2010/wordprocessingCanvas" xmlns:cx="http://schemas.microsoft.com/office/drawing/2014/chartex" xmlns:cx1="http://schemas.microsoft.com/office/drawing/2015/9/8/chartex" xmlns:cx2="http://schemas.microsoft.com/office/drawing/2015/10/21/chartex" xmlns:cx3="http://schemas.microsoft.com/office/drawing/2016/5/9/chartex" xmlns:cx4="http://schemas.microsoft.com/office/drawing/2016/5/10/chartex" xmlns:cx5="http://schemas.microsoft.com/office/drawing/2016/5/11/chartex" xmlns:cx6="http://schemas.microsoft.com/office/drawing/2016/5/12/chartex" xmlns:cx7="http://schemas.microsoft.com/office/drawing/2016/5/13/chartex" xmlns:cx8="http://schemas.microsoft.com/office/drawing/2016/5/14/chartex" xmlns:mc="http://schemas.openxmlformats.org/markup-compatibility/2006" xmlns:aink="http://schemas.microsoft.com/office/drawing/2016/ink" xmlns:am3d="http://schemas.microsoft.com/office/drawing/2017/model3d" xmlns:o="urn:schemas-microsoft-com:office:office" xmlns:oel="http://schemas.microsoft.com/office/2019/extlst" xmlns:r="http://schemas.openxmlformats.org/officeDocument/2006/relationships" xmlns:m="http://schemas.openxmlformats.org/officeDocument/2006/math" xmlns:v="urn:schemas-microsoft-com:vml" xmlns:wp14="http://schemas.microsoft.com/office/word/2010/wordprocessingDrawing" xmlns:wp="http://schemas.openxmlformats.org/drawingml/2006/wordprocessingDrawing" xmlns:w10="urn:schemas-microsoft-com:office:word" xmlns:w="http://schemas.openxmlformats.org/wordprocessingml/2006/main" xmlns:w14="http://schemas.microsoft.com/office/word/2010/wordml" xmlns:w15="http://schemas.microsoft.com/office/word/2012/wordml" xmlns:w16cex="http://schemas.microsoft.com/office/word/2018/wordml/cex" xmlns:w16cid="http://schemas.microsoft.com/office/word/2016/wordml/cid" xmlns:w16="http://schemas.microsoft.com/office/word/2018/wordml" xmlns:w16du="http://schemas.microsoft.com/office/word/2023/wordml/word16du" xmlns:w16sdtdh="http://schemas.microsoft.com/office/word/2020/wordml/sdtdatahash" xmlns:w16se="http://schemas.microsoft.com/office/word/2015/wordml/symex" xmlns:wpg="http://schemas.microsoft.com/office/word/2010/wordprocessingGroup" xmlns:wpi="http://schemas.microsoft.com/office/word/2010/wordprocessingInk" xmlns:wne="http://schemas.microsoft.com/office/word/2006/wordml" xmlns:wps="http://schemas.microsoft.com/office/word/2010/wordprocessingShape" mc:Ignorable="w14 w15 w16se w16cid w16 w16cex w16sdtdh wp14">
   <w:p>
     <w:pPr>
       <w:pStyle w:val="Voettekst"/>
@@ -1528,7 +2784,7 @@
 </file>
 
 <file path=word/footnotes.xml><?xml version="1.0" encoding="utf-8"?>
-<w:footnotes xmlns:wpc="http://schemas.microsoft.com/office/word/2010/wordprocessingCanvas" xmlns:cx="http://schemas.microsoft.com/office/drawing/2014/chartex" xmlns:cx1="http://schemas.microsoft.com/office/drawing/2015/9/8/chartex" xmlns:cx2="http://schemas.microsoft.com/office/drawing/2015/10/21/chartex" xmlns:cx3="http://schemas.microsoft.com/office/drawing/2016/5/9/chartex" xmlns:cx4="http://schemas.microsoft.com/office/drawing/2016/5/10/chartex" xmlns:cx5="http://schemas.microsoft.com/office/drawing/2016/5/11/chartex" xmlns:cx6="http://schemas.microsoft.com/office/drawing/2016/5/12/chartex" xmlns:cx7="http://schemas.microsoft.com/office/drawing/2016/5/13/chartex" xmlns:cx8="http://schemas.microsoft.com/office/drawing/2016/5/14/chartex" xmlns:mc="http://schemas.openxmlformats.org/markup-compatibility/2006" xmlns:aink="http://schemas.microsoft.com/office/drawing/2016/ink" xmlns:am3d="http://schemas.microsoft.com/office/drawing/2017/model3d" xmlns:o="urn:schemas-microsoft-com:office:office" xmlns:oel="http://schemas.microsoft.com/office/2019/extlst" xmlns:r="http://schemas.openxmlformats.org/officeDocument/2006/relationships" xmlns:m="http://schemas.openxmlformats.org/officeDocument/2006/math" xmlns:v="urn:schemas-microsoft-com:vml" xmlns:wp14="http://schemas.microsoft.com/office/word/2010/wordprocessingDrawing" xmlns:wp="http://schemas.openxmlformats.org/drawingml/2006/wordprocessingDrawing" xmlns:w10="urn:schemas-microsoft-com:office:word" xmlns:w="http://schemas.openxmlformats.org/wordprocessingml/2006/main" xmlns:w14="http://schemas.microsoft.com/office/word/2010/wordml" xmlns:w15="http://schemas.microsoft.com/office/word/2012/wordml" xmlns:w16cex="http://schemas.microsoft.com/office/word/2018/wordml/cex" xmlns:w16cid="http://schemas.microsoft.com/office/word/2016/wordml/cid" xmlns:w16="http://schemas.microsoft.com/office/word/2018/wordml" xmlns:w16sdtdh="http://schemas.microsoft.com/office/word/2020/wordml/sdtdatahash" xmlns:w16se="http://schemas.microsoft.com/office/word/2015/wordml/symex" xmlns:wpg="http://schemas.microsoft.com/office/word/2010/wordprocessingGroup" xmlns:wpi="http://schemas.microsoft.com/office/word/2010/wordprocessingInk" xmlns:wne="http://schemas.microsoft.com/office/word/2006/wordml" xmlns:wps="http://schemas.microsoft.com/office/word/2010/wordprocessingShape" mc:Ignorable="w14 w15 w16se w16cid w16 w16cex w16sdtdh wp14">
+<w:footnotes xmlns:wpc="http://schemas.microsoft.com/office/word/2010/wordprocessingCanvas" xmlns:cx="http://schemas.microsoft.com/office/drawing/2014/chartex" xmlns:cx1="http://schemas.microsoft.com/office/drawing/2015/9/8/chartex" xmlns:cx2="http://schemas.microsoft.com/office/drawing/2015/10/21/chartex" xmlns:cx3="http://schemas.microsoft.com/office/drawing/2016/5/9/chartex" xmlns:cx4="http://schemas.microsoft.com/office/drawing/2016/5/10/chartex" xmlns:cx5="http://schemas.microsoft.com/office/drawing/2016/5/11/chartex" xmlns:cx6="http://schemas.microsoft.com/office/drawing/2016/5/12/chartex" xmlns:cx7="http://schemas.microsoft.com/office/drawing/2016/5/13/chartex" xmlns:cx8="http://schemas.microsoft.com/office/drawing/2016/5/14/chartex" xmlns:mc="http://schemas.openxmlformats.org/markup-compatibility/2006" xmlns:aink="http://schemas.microsoft.com/office/drawing/2016/ink" xmlns:am3d="http://schemas.microsoft.com/office/drawing/2017/model3d" xmlns:o="urn:schemas-microsoft-com:office:office" xmlns:oel="http://schemas.microsoft.com/office/2019/extlst" xmlns:r="http://schemas.openxmlformats.org/officeDocument/2006/relationships" xmlns:m="http://schemas.openxmlformats.org/officeDocument/2006/math" xmlns:v="urn:schemas-microsoft-com:vml" xmlns:wp14="http://schemas.microsoft.com/office/word/2010/wordprocessingDrawing" xmlns:wp="http://schemas.openxmlformats.org/drawingml/2006/wordprocessingDrawing" xmlns:w10="urn:schemas-microsoft-com:office:word" xmlns:w="http://schemas.openxmlformats.org/wordprocessingml/2006/main" xmlns:w14="http://schemas.microsoft.com/office/word/2010/wordml" xmlns:w15="http://schemas.microsoft.com/office/word/2012/wordml" xmlns:w16cex="http://schemas.microsoft.com/office/word/2018/wordml/cex" xmlns:w16cid="http://schemas.microsoft.com/office/word/2016/wordml/cid" xmlns:w16="http://schemas.microsoft.com/office/word/2018/wordml" xmlns:w16du="http://schemas.microsoft.com/office/word/2023/wordml/word16du" xmlns:w16sdtdh="http://schemas.microsoft.com/office/word/2020/wordml/sdtdatahash" xmlns:w16se="http://schemas.microsoft.com/office/word/2015/wordml/symex" xmlns:wpg="http://schemas.microsoft.com/office/word/2010/wordprocessingGroup" xmlns:wpi="http://schemas.microsoft.com/office/word/2010/wordprocessingInk" xmlns:wne="http://schemas.microsoft.com/office/word/2006/wordml" xmlns:wps="http://schemas.microsoft.com/office/word/2010/wordprocessingShape" mc:Ignorable="w14 w15 w16se w16cid w16 w16cex w16sdtdh wp14">
   <w:footnote w:type="separator" w:id="-1">
     <w:p>
       <w:pPr>
@@ -1553,7 +2809,7 @@
 </file>
 
 <file path=word/header1.xml><?xml version="1.0" encoding="utf-8"?>
-<w:hdr xmlns:wpc="http://schemas.microsoft.com/office/word/2010/wordprocessingCanvas" xmlns:cx="http://schemas.microsoft.com/office/drawing/2014/chartex" xmlns:cx1="http://schemas.microsoft.com/office/drawing/2015/9/8/chartex" xmlns:cx2="http://schemas.microsoft.com/office/drawing/2015/10/21/chartex" xmlns:cx3="http://schemas.microsoft.com/office/drawing/2016/5/9/chartex" xmlns:cx4="http://schemas.microsoft.com/office/drawing/2016/5/10/chartex" xmlns:cx5="http://schemas.microsoft.com/office/drawing/2016/5/11/chartex" xmlns:cx6="http://schemas.microsoft.com/office/drawing/2016/5/12/chartex" xmlns:cx7="http://schemas.microsoft.com/office/drawing/2016/5/13/chartex" xmlns:cx8="http://schemas.microsoft.com/office/drawing/2016/5/14/chartex" xmlns:mc="http://schemas.openxmlformats.org/markup-compatibility/2006" xmlns:aink="http://schemas.microsoft.com/office/drawing/2016/ink" xmlns:am3d="http://schemas.microsoft.com/office/drawing/2017/model3d" xmlns:o="urn:schemas-microsoft-com:office:office" xmlns:oel="http://schemas.microsoft.com/office/2019/extlst" xmlns:r="http://schemas.openxmlformats.org/officeDocument/2006/relationships" xmlns:m="http://schemas.openxmlformats.org/officeDocument/2006/math" xmlns:v="urn:schemas-microsoft-com:vml" xmlns:wp14="http://schemas.microsoft.com/office/word/2010/wordprocessingDrawing" xmlns:wp="http://schemas.openxmlformats.org/drawingml/2006/wordprocessingDrawing" xmlns:w10="urn:schemas-microsoft-com:office:word" xmlns:w="http://schemas.openxmlformats.org/wordprocessingml/2006/main" xmlns:w14="http://schemas.microsoft.com/office/word/2010/wordml" xmlns:w15="http://schemas.microsoft.com/office/word/2012/wordml" xmlns:w16cex="http://schemas.microsoft.com/office/word/2018/wordml/cex" xmlns:w16cid="http://schemas.microsoft.com/office/word/2016/wordml/cid" xmlns:w16="http://schemas.microsoft.com/office/word/2018/wordml" xmlns:w16sdtdh="http://schemas.microsoft.com/office/word/2020/wordml/sdtdatahash" xmlns:w16se="http://schemas.microsoft.com/office/word/2015/wordml/symex" xmlns:wpg="http://schemas.microsoft.com/office/word/2010/wordprocessingGroup" xmlns:wpi="http://schemas.microsoft.com/office/word/2010/wordprocessingInk" xmlns:wne="http://schemas.microsoft.com/office/word/2006/wordml" xmlns:wps="http://schemas.microsoft.com/office/word/2010/wordprocessingShape" mc:Ignorable="w14 w15 w16se w16cid w16 w16cex w16sdtdh wp14">
+<w:hdr xmlns:wpc="http://schemas.microsoft.com/office/word/2010/wordprocessingCanvas" xmlns:cx="http://schemas.microsoft.com/office/drawing/2014/chartex" xmlns:cx1="http://schemas.microsoft.com/office/drawing/2015/9/8/chartex" xmlns:cx2="http://schemas.microsoft.com/office/drawing/2015/10/21/chartex" xmlns:cx3="http://schemas.microsoft.com/office/drawing/2016/5/9/chartex" xmlns:cx4="http://schemas.microsoft.com/office/drawing/2016/5/10/chartex" xmlns:cx5="http://schemas.microsoft.com/office/drawing/2016/5/11/chartex" xmlns:cx6="http://schemas.microsoft.com/office/drawing/2016/5/12/chartex" xmlns:cx7="http://schemas.microsoft.com/office/drawing/2016/5/13/chartex" xmlns:cx8="http://schemas.microsoft.com/office/drawing/2016/5/14/chartex" xmlns:mc="http://schemas.openxmlformats.org/markup-compatibility/2006" xmlns:aink="http://schemas.microsoft.com/office/drawing/2016/ink" xmlns:am3d="http://schemas.microsoft.com/office/drawing/2017/model3d" xmlns:o="urn:schemas-microsoft-com:office:office" xmlns:oel="http://schemas.microsoft.com/office/2019/extlst" xmlns:r="http://schemas.openxmlformats.org/officeDocument/2006/relationships" xmlns:m="http://schemas.openxmlformats.org/officeDocument/2006/math" xmlns:v="urn:schemas-microsoft-com:vml" xmlns:wp14="http://schemas.microsoft.com/office/word/2010/wordprocessingDrawing" xmlns:wp="http://schemas.openxmlformats.org/drawingml/2006/wordprocessingDrawing" xmlns:w10="urn:schemas-microsoft-com:office:word" xmlns:w="http://schemas.openxmlformats.org/wordprocessingml/2006/main" xmlns:w14="http://schemas.microsoft.com/office/word/2010/wordml" xmlns:w15="http://schemas.microsoft.com/office/word/2012/wordml" xmlns:w16cex="http://schemas.microsoft.com/office/word/2018/wordml/cex" xmlns:w16cid="http://schemas.microsoft.com/office/word/2016/wordml/cid" xmlns:w16="http://schemas.microsoft.com/office/word/2018/wordml" xmlns:w16du="http://schemas.microsoft.com/office/word/2023/wordml/word16du" xmlns:w16sdtdh="http://schemas.microsoft.com/office/word/2020/wordml/sdtdatahash" xmlns:w16se="http://schemas.microsoft.com/office/word/2015/wordml/symex" xmlns:wpg="http://schemas.microsoft.com/office/word/2010/wordprocessingGroup" xmlns:wpi="http://schemas.microsoft.com/office/word/2010/wordprocessingInk" xmlns:wne="http://schemas.microsoft.com/office/word/2006/wordml" xmlns:wps="http://schemas.microsoft.com/office/word/2010/wordprocessingShape" mc:Ignorable="w14 w15 w16se w16cid w16 w16cex w16sdtdh wp14">
   <w:p>
     <w:pPr>
       <w:pStyle w:val="Koptekst"/>
@@ -1621,7 +2877,7 @@
 </file>
 
 <file path=word/numbering.xml><?xml version="1.0" encoding="utf-8"?>
-<w:numbering xmlns:wpc="http://schemas.microsoft.com/office/word/2010/wordprocessingCanvas" xmlns:cx="http://schemas.microsoft.com/office/drawing/2014/chartex" xmlns:cx1="http://schemas.microsoft.com/office/drawing/2015/9/8/chartex" xmlns:cx2="http://schemas.microsoft.com/office/drawing/2015/10/21/chartex" xmlns:cx3="http://schemas.microsoft.com/office/drawing/2016/5/9/chartex" xmlns:cx4="http://schemas.microsoft.com/office/drawing/2016/5/10/chartex" xmlns:cx5="http://schemas.microsoft.com/office/drawing/2016/5/11/chartex" xmlns:cx6="http://schemas.microsoft.com/office/drawing/2016/5/12/chartex" xmlns:cx7="http://schemas.microsoft.com/office/drawing/2016/5/13/chartex" xmlns:cx8="http://schemas.microsoft.com/office/drawing/2016/5/14/chartex" xmlns:mc="http://schemas.openxmlformats.org/markup-compatibility/2006" xmlns:aink="http://schemas.microsoft.com/office/drawing/2016/ink" xmlns:am3d="http://schemas.microsoft.com/office/drawing/2017/model3d" xmlns:o="urn:schemas-microsoft-com:office:office" xmlns:oel="http://schemas.microsoft.com/office/2019/extlst" xmlns:r="http://schemas.openxmlformats.org/officeDocument/2006/relationships" xmlns:m="http://schemas.openxmlformats.org/officeDocument/2006/math" xmlns:v="urn:schemas-microsoft-com:vml" xmlns:wp14="http://schemas.microsoft.com/office/word/2010/wordprocessingDrawing" xmlns:wp="http://schemas.openxmlformats.org/drawingml/2006/wordprocessingDrawing" xmlns:w10="urn:schemas-microsoft-com:office:word" xmlns:w="http://schemas.openxmlformats.org/wordprocessingml/2006/main" xmlns:w14="http://schemas.microsoft.com/office/word/2010/wordml" xmlns:w15="http://schemas.microsoft.com/office/word/2012/wordml" xmlns:w16cex="http://schemas.microsoft.com/office/word/2018/wordml/cex" xmlns:w16cid="http://schemas.microsoft.com/office/word/2016/wordml/cid" xmlns:w16="http://schemas.microsoft.com/office/word/2018/wordml" xmlns:w16sdtdh="http://schemas.microsoft.com/office/word/2020/wordml/sdtdatahash" xmlns:w16se="http://schemas.microsoft.com/office/word/2015/wordml/symex" xmlns:wpg="http://schemas.microsoft.com/office/word/2010/wordprocessingGroup" xmlns:wpi="http://schemas.microsoft.com/office/word/2010/wordprocessingInk" xmlns:wne="http://schemas.microsoft.com/office/word/2006/wordml" xmlns:wps="http://schemas.microsoft.com/office/word/2010/wordprocessingShape" mc:Ignorable="w14 w15 w16se w16cid w16 w16cex w16sdtdh wp14">
+<w:numbering xmlns:wpc="http://schemas.microsoft.com/office/word/2010/wordprocessingCanvas" xmlns:cx="http://schemas.microsoft.com/office/drawing/2014/chartex" xmlns:cx1="http://schemas.microsoft.com/office/drawing/2015/9/8/chartex" xmlns:cx2="http://schemas.microsoft.com/office/drawing/2015/10/21/chartex" xmlns:cx3="http://schemas.microsoft.com/office/drawing/2016/5/9/chartex" xmlns:cx4="http://schemas.microsoft.com/office/drawing/2016/5/10/chartex" xmlns:cx5="http://schemas.microsoft.com/office/drawing/2016/5/11/chartex" xmlns:cx6="http://schemas.microsoft.com/office/drawing/2016/5/12/chartex" xmlns:cx7="http://schemas.microsoft.com/office/drawing/2016/5/13/chartex" xmlns:cx8="http://schemas.microsoft.com/office/drawing/2016/5/14/chartex" xmlns:mc="http://schemas.openxmlformats.org/markup-compatibility/2006" xmlns:aink="http://schemas.microsoft.com/office/drawing/2016/ink" xmlns:am3d="http://schemas.microsoft.com/office/drawing/2017/model3d" xmlns:o="urn:schemas-microsoft-com:office:office" xmlns:oel="http://schemas.microsoft.com/office/2019/extlst" xmlns:r="http://schemas.openxmlformats.org/officeDocument/2006/relationships" xmlns:m="http://schemas.openxmlformats.org/officeDocument/2006/math" xmlns:v="urn:schemas-microsoft-com:vml" xmlns:wp14="http://schemas.microsoft.com/office/word/2010/wordprocessingDrawing" xmlns:wp="http://schemas.openxmlformats.org/drawingml/2006/wordprocessingDrawing" xmlns:w10="urn:schemas-microsoft-com:office:word" xmlns:w="http://schemas.openxmlformats.org/wordprocessingml/2006/main" xmlns:w14="http://schemas.microsoft.com/office/word/2010/wordml" xmlns:w15="http://schemas.microsoft.com/office/word/2012/wordml" xmlns:w16cex="http://schemas.microsoft.com/office/word/2018/wordml/cex" xmlns:w16cid="http://schemas.microsoft.com/office/word/2016/wordml/cid" xmlns:w16="http://schemas.microsoft.com/office/word/2018/wordml" xmlns:w16du="http://schemas.microsoft.com/office/word/2023/wordml/word16du" xmlns:w16sdtdh="http://schemas.microsoft.com/office/word/2020/wordml/sdtdatahash" xmlns:w16se="http://schemas.microsoft.com/office/word/2015/wordml/symex" xmlns:wpg="http://schemas.microsoft.com/office/word/2010/wordprocessingGroup" xmlns:wpi="http://schemas.microsoft.com/office/word/2010/wordprocessingInk" xmlns:wne="http://schemas.microsoft.com/office/word/2006/wordml" xmlns:wps="http://schemas.microsoft.com/office/word/2010/wordprocessingShape" mc:Ignorable="w14 w15 w16se w16cid w16 w16cex w16sdtdh wp14">
   <w:abstractNum w:abstractNumId="0" w15:restartNumberingAfterBreak="0">
     <w:nsid w:val="1308582C"/>
     <w:multiLevelType w:val="hybridMultilevel"/>
@@ -2736,7 +3992,7 @@
 </file>
 
 <file path=word/glossary/document.xml><?xml version="1.0" encoding="utf-8"?>
-<w:glossaryDocument xmlns:wpc="http://schemas.microsoft.com/office/word/2010/wordprocessingCanvas" xmlns:cx="http://schemas.microsoft.com/office/drawing/2014/chartex" xmlns:cx1="http://schemas.microsoft.com/office/drawing/2015/9/8/chartex" xmlns:cx2="http://schemas.microsoft.com/office/drawing/2015/10/21/chartex" xmlns:cx3="http://schemas.microsoft.com/office/drawing/2016/5/9/chartex" xmlns:cx4="http://schemas.microsoft.com/office/drawing/2016/5/10/chartex" xmlns:cx5="http://schemas.microsoft.com/office/drawing/2016/5/11/chartex" xmlns:cx6="http://schemas.microsoft.com/office/drawing/2016/5/12/chartex" xmlns:cx7="http://schemas.microsoft.com/office/drawing/2016/5/13/chartex" xmlns:cx8="http://schemas.microsoft.com/office/drawing/2016/5/14/chartex" xmlns:mc="http://schemas.openxmlformats.org/markup-compatibility/2006" xmlns:aink="http://schemas.microsoft.com/office/drawing/2016/ink" xmlns:am3d="http://schemas.microsoft.com/office/drawing/2017/model3d" xmlns:o="urn:schemas-microsoft-com:office:office" xmlns:oel="http://schemas.microsoft.com/office/2019/extlst" xmlns:r="http://schemas.openxmlformats.org/officeDocument/2006/relationships" xmlns:m="http://schemas.openxmlformats.org/officeDocument/2006/math" xmlns:v="urn:schemas-microsoft-com:vml" xmlns:wp14="http://schemas.microsoft.com/office/word/2010/wordprocessingDrawing" xmlns:wp="http://schemas.openxmlformats.org/drawingml/2006/wordprocessingDrawing" xmlns:w10="urn:schemas-microsoft-com:office:word" xmlns:w="http://schemas.openxmlformats.org/wordprocessingml/2006/main" xmlns:w14="http://schemas.microsoft.com/office/word/2010/wordml" xmlns:w15="http://schemas.microsoft.com/office/word/2012/wordml" xmlns:w16cex="http://schemas.microsoft.com/office/word/2018/wordml/cex" xmlns:w16cid="http://schemas.microsoft.com/office/word/2016/wordml/cid" xmlns:w16="http://schemas.microsoft.com/office/word/2018/wordml" xmlns:w16sdtdh="http://schemas.microsoft.com/office/word/2020/wordml/sdtdatahash" xmlns:w16se="http://schemas.microsoft.com/office/word/2015/wordml/symex" xmlns:wpg="http://schemas.microsoft.com/office/word/2010/wordprocessingGroup" xmlns:wpi="http://schemas.microsoft.com/office/word/2010/wordprocessingInk" xmlns:wne="http://schemas.microsoft.com/office/word/2006/wordml" xmlns:wps="http://schemas.microsoft.com/office/word/2010/wordprocessingShape" mc:Ignorable="w14 w15 w16se w16cid w16 w16cex w16sdtdh wp14">
+<w:glossaryDocument xmlns:wpc="http://schemas.microsoft.com/office/word/2010/wordprocessingCanvas" xmlns:cx="http://schemas.microsoft.com/office/drawing/2014/chartex" xmlns:cx1="http://schemas.microsoft.com/office/drawing/2015/9/8/chartex" xmlns:cx2="http://schemas.microsoft.com/office/drawing/2015/10/21/chartex" xmlns:cx3="http://schemas.microsoft.com/office/drawing/2016/5/9/chartex" xmlns:cx4="http://schemas.microsoft.com/office/drawing/2016/5/10/chartex" xmlns:cx5="http://schemas.microsoft.com/office/drawing/2016/5/11/chartex" xmlns:cx6="http://schemas.microsoft.com/office/drawing/2016/5/12/chartex" xmlns:cx7="http://schemas.microsoft.com/office/drawing/2016/5/13/chartex" xmlns:cx8="http://schemas.microsoft.com/office/drawing/2016/5/14/chartex" xmlns:mc="http://schemas.openxmlformats.org/markup-compatibility/2006" xmlns:aink="http://schemas.microsoft.com/office/drawing/2016/ink" xmlns:am3d="http://schemas.microsoft.com/office/drawing/2017/model3d" xmlns:o="urn:schemas-microsoft-com:office:office" xmlns:oel="http://schemas.microsoft.com/office/2019/extlst" xmlns:r="http://schemas.openxmlformats.org/officeDocument/2006/relationships" xmlns:m="http://schemas.openxmlformats.org/officeDocument/2006/math" xmlns:v="urn:schemas-microsoft-com:vml" xmlns:wp14="http://schemas.microsoft.com/office/word/2010/wordprocessingDrawing" xmlns:wp="http://schemas.openxmlformats.org/drawingml/2006/wordprocessingDrawing" xmlns:w10="urn:schemas-microsoft-com:office:word" xmlns:w="http://schemas.openxmlformats.org/wordprocessingml/2006/main" xmlns:w14="http://schemas.microsoft.com/office/word/2010/wordml" xmlns:w15="http://schemas.microsoft.com/office/word/2012/wordml" xmlns:w16cex="http://schemas.microsoft.com/office/word/2018/wordml/cex" xmlns:w16cid="http://schemas.microsoft.com/office/word/2016/wordml/cid" xmlns:w16="http://schemas.microsoft.com/office/word/2018/wordml" xmlns:w16du="http://schemas.microsoft.com/office/word/2023/wordml/word16du" xmlns:w16sdtdh="http://schemas.microsoft.com/office/word/2020/wordml/sdtdatahash" xmlns:w16se="http://schemas.microsoft.com/office/word/2015/wordml/symex" xmlns:wpg="http://schemas.microsoft.com/office/word/2010/wordprocessingGroup" xmlns:wpi="http://schemas.microsoft.com/office/word/2010/wordprocessingInk" xmlns:wne="http://schemas.microsoft.com/office/word/2006/wordml" xmlns:wps="http://schemas.microsoft.com/office/word/2010/wordprocessingShape" mc:Ignorable="w14 w15 w16se w16cid w16 w16cex w16sdtdh wp14">
   <w:docParts>
     <w:docPart>
       <w:docPartPr>
@@ -2934,7 +4190,9 @@
   <w:rsids>
     <w:rsidRoot w:val="00A3125E"/>
     <w:rsid w:val="006508E0"/>
+    <w:rsid w:val="009D67F2"/>
     <w:rsid w:val="00A3125E"/>
+    <w:rsid w:val="00C868B3"/>
   </w:rsids>
   <m:mathPr>
     <m:mathFont m:val="Cambria Math"/>
@@ -3676,10 +4934,19 @@
 </file>
 
 <file path=customXml/item1.xml><?xml version="1.0" encoding="utf-8"?>
+<?mso-contentType ?>
+<FormTemplates xmlns="http://schemas.microsoft.com/sharepoint/v3/contenttype/forms">
+  <Display>DocumentLibraryForm</Display>
+  <Edit>DocumentLibraryForm</Edit>
+  <New>DocumentLibraryForm</New>
+</FormTemplates>
+</file>
+
+<file path=customXml/item2.xml><?xml version="1.0" encoding="utf-8"?>
 <b:Sources xmlns:b="http://schemas.openxmlformats.org/officeDocument/2006/bibliography" xmlns="http://schemas.openxmlformats.org/officeDocument/2006/bibliography" SelectedStyle="\APASixthEditionOfficeOnline.xsl" StyleName="APA" Version="6"/>
 </file>
 
-<file path=customXml/item2.xml><?xml version="1.0" encoding="utf-8"?>
+<file path=customXml/item3.xml><?xml version="1.0" encoding="utf-8"?>
 <ct:contentTypeSchema xmlns:ct="http://schemas.microsoft.com/office/2006/metadata/contentType" xmlns:ma="http://schemas.microsoft.com/office/2006/metadata/properties/metaAttributes" ct:_="" ma:_="" ma:contentTypeName="Document" ma:contentTypeID="0x0101000C5151218AB56640BDBA68249A073511" ma:contentTypeVersion="30" ma:contentTypeDescription="Een nieuw document maken." ma:contentTypeScope="" ma:versionID="028bf07d1ea5979ac6b1ce89894dfd29">
   <xsd:schema xmlns:xsd="http://www.w3.org/2001/XMLSchema" xmlns:xs="http://www.w3.org/2001/XMLSchema" xmlns:p="http://schemas.microsoft.com/office/2006/metadata/properties" xmlns:ns1="http://schemas.microsoft.com/sharepoint/v3" xmlns:ns2="b7e4e9fd-5e36-4299-889f-f6136aff670e" xmlns:ns3="fbafb59e-d651-4668-8e65-f7f85ceca18b" targetNamespace="http://schemas.microsoft.com/office/2006/metadata/properties" ma:root="true" ma:fieldsID="3008ab1321543f27ae43808d75fd63db" ns1:_="" ns2:_="" ns3:_="">
     <xsd:import namespace="http://schemas.microsoft.com/sharepoint/v3"/>
@@ -3968,7 +5235,7 @@
 </ct:contentTypeSchema>
 </file>
 
-<file path=customXml/item3.xml><?xml version="1.0" encoding="utf-8"?>
+<file path=customXml/item4.xml><?xml version="1.0" encoding="utf-8"?>
 <p:properties xmlns:p="http://schemas.microsoft.com/office/2006/metadata/properties" xmlns:xsi="http://www.w3.org/2001/XMLSchema-instance" xmlns:pc="http://schemas.microsoft.com/office/infopath/2007/PartnerControls">
   <documentManagement>
     <jeb5123c558143d5ab1e1526e87a8da0 xmlns="b7e4e9fd-5e36-4299-889f-f6136aff670e">
@@ -3985,16 +5252,15 @@
 </p:properties>
 </file>
 
-<file path=customXml/item4.xml><?xml version="1.0" encoding="utf-8"?>
-<?mso-contentType ?>
-<FormTemplates xmlns="http://schemas.microsoft.com/sharepoint/v3/contenttype/forms">
-  <Display>DocumentLibraryForm</Display>
-  <Edit>DocumentLibraryForm</Edit>
-  <New>DocumentLibraryForm</New>
-</FormTemplates>
+<file path=customXml/itemProps1.xml><?xml version="1.0" encoding="utf-8"?>
+<ds:datastoreItem xmlns:ds="http://schemas.openxmlformats.org/officeDocument/2006/customXml" ds:itemID="{0A40A84B-351E-4840-98F4-E589742AB4BD}">
+  <ds:schemaRefs>
+    <ds:schemaRef ds:uri="http://schemas.microsoft.com/sharepoint/v3/contenttype/forms"/>
+  </ds:schemaRefs>
+</ds:datastoreItem>
 </file>
 
-<file path=customXml/itemProps1.xml><?xml version="1.0" encoding="utf-8"?>
+<file path=customXml/itemProps2.xml><?xml version="1.0" encoding="utf-8"?>
 <ds:datastoreItem xmlns:ds="http://schemas.openxmlformats.org/officeDocument/2006/customXml" ds:itemID="{94A4439F-5A4D-428D-905D-3F031A058F5A}">
   <ds:schemaRefs>
     <ds:schemaRef ds:uri="http://schemas.openxmlformats.org/officeDocument/2006/bibliography"/>
@@ -4002,7 +5268,7 @@
 </ds:datastoreItem>
 </file>
 
-<file path=customXml/itemProps2.xml><?xml version="1.0" encoding="utf-8"?>
+<file path=customXml/itemProps3.xml><?xml version="1.0" encoding="utf-8"?>
 <ds:datastoreItem xmlns:ds="http://schemas.openxmlformats.org/officeDocument/2006/customXml" ds:itemID="{075E2A51-1A65-415F-AE9F-83DFB3A7B346}">
   <ds:schemaRefs>
     <ds:schemaRef ds:uri="http://schemas.microsoft.com/office/2006/metadata/contentType"/>
@@ -4022,7 +5288,7 @@
 </ds:datastoreItem>
 </file>
 
-<file path=customXml/itemProps3.xml><?xml version="1.0" encoding="utf-8"?>
+<file path=customXml/itemProps4.xml><?xml version="1.0" encoding="utf-8"?>
 <ds:datastoreItem xmlns:ds="http://schemas.openxmlformats.org/officeDocument/2006/customXml" ds:itemID="{7F26A801-F9B6-4CC3-B424-63B0B431BCCF}">
   <ds:schemaRefs>
     <ds:schemaRef ds:uri="http://schemas.microsoft.com/office/2006/metadata/properties"/>
@@ -4032,12 +5298,4 @@
     <ds:schemaRef ds:uri="fbafb59e-d651-4668-8e65-f7f85ceca18b"/>
   </ds:schemaRefs>
 </ds:datastoreItem>
-</file>
-
-<file path=customXml/itemProps4.xml><?xml version="1.0" encoding="utf-8"?>
-<ds:datastoreItem xmlns:ds="http://schemas.openxmlformats.org/officeDocument/2006/customXml" ds:itemID="{0A40A84B-351E-4840-98F4-E589742AB4BD}">
-  <ds:schemaRefs>
-    <ds:schemaRef ds:uri="http://schemas.microsoft.com/sharepoint/v3/contenttype/forms"/>
-  </ds:schemaRefs>
-</ds:datastoreItem>
 </file>
--- a/Logboeken/85866_PhilipKlok_ExPVB25604_Realisatielogboek_Pog1.docx
+++ b/Logboeken/85866_PhilipKlok_ExPVB25604_Realisatielogboek_Pog1.docx
@@ -163,7 +163,7 @@
               </w:sdtPr>
               <w:sdtContent>
                 <w:r>
-                  <w:t>0.1</w:t>
+                  <w:t>2.0</w:t>
                 </w:r>
               </w:sdtContent>
             </w:sdt>
@@ -266,7 +266,13 @@
               </w:sdtPr>
               <w:sdtContent>
                 <w:r>
-                  <w:t>1 maart 2023</w:t>
+                  <w:t>4</w:t>
+                </w:r>
+                <w:r>
+                  <w:t xml:space="preserve"> mei</w:t>
+                </w:r>
+                <w:r>
+                  <w:t xml:space="preserve"> 2023</w:t>
                 </w:r>
               </w:sdtContent>
             </w:sdt>
@@ -778,7 +784,7 @@
               <w:cnfStyle w:val="000000000000" w:firstRow="0" w:lastRow="0" w:firstColumn="0" w:lastColumn="0" w:oddVBand="0" w:evenVBand="0" w:oddHBand="0" w:evenHBand="0" w:firstRowFirstColumn="0" w:firstRowLastColumn="0" w:lastRowFirstColumn="0" w:lastRowLastColumn="0"/>
             </w:pPr>
             <w:r>
-              <w:t>1.4</w:t>
+              <w:t>2.0</w:t>
             </w:r>
           </w:p>
         </w:tc>
@@ -1244,7 +1250,7 @@
       <w:tr>
         <w:tc>
           <w:tcPr>
-            <w:tcW w:w="1271" w:type="dxa"/>
+            <w:tcW w:w="1266" w:type="dxa"/>
             <w:shd w:val="clear" w:color="auto" w:fill="8EAADB" w:themeFill="accent1" w:themeFillTint="99"/>
           </w:tcPr>
           <w:p>
@@ -1266,7 +1272,7 @@
         </w:tc>
         <w:tc>
           <w:tcPr>
-            <w:tcW w:w="6095" w:type="dxa"/>
+            <w:tcW w:w="6053" w:type="dxa"/>
             <w:shd w:val="clear" w:color="auto" w:fill="8EAADB" w:themeFill="accent1" w:themeFillTint="99"/>
           </w:tcPr>
           <w:p>
@@ -1288,7 +1294,7 @@
         </w:tc>
         <w:tc>
           <w:tcPr>
-            <w:tcW w:w="814" w:type="dxa"/>
+            <w:tcW w:w="811" w:type="dxa"/>
             <w:shd w:val="clear" w:color="auto" w:fill="8EAADB" w:themeFill="accent1" w:themeFillTint="99"/>
           </w:tcPr>
           <w:p>
@@ -1310,7 +1316,7 @@
         </w:tc>
         <w:tc>
           <w:tcPr>
-            <w:tcW w:w="882" w:type="dxa"/>
+            <w:tcW w:w="932" w:type="dxa"/>
             <w:shd w:val="clear" w:color="auto" w:fill="8EAADB" w:themeFill="accent1" w:themeFillTint="99"/>
           </w:tcPr>
           <w:p>
@@ -1334,7 +1340,7 @@
       <w:tr>
         <w:tc>
           <w:tcPr>
-            <w:tcW w:w="1271" w:type="dxa"/>
+            <w:tcW w:w="1266" w:type="dxa"/>
           </w:tcPr>
           <w:p>
             <w:pPr>
@@ -1355,7 +1361,7 @@
         </w:tc>
         <w:tc>
           <w:tcPr>
-            <w:tcW w:w="6095" w:type="dxa"/>
+            <w:tcW w:w="6053" w:type="dxa"/>
           </w:tcPr>
           <w:p>
             <w:pPr>
@@ -1400,7 +1406,7 @@
         </w:tc>
         <w:tc>
           <w:tcPr>
-            <w:tcW w:w="814" w:type="dxa"/>
+            <w:tcW w:w="811" w:type="dxa"/>
           </w:tcPr>
           <w:p>
             <w:pPr>
@@ -1421,7 +1427,7 @@
         </w:tc>
         <w:tc>
           <w:tcPr>
-            <w:tcW w:w="882" w:type="dxa"/>
+            <w:tcW w:w="932" w:type="dxa"/>
           </w:tcPr>
           <w:p>
             <w:pPr>
@@ -1446,7 +1452,7 @@
       <w:tr>
         <w:tc>
           <w:tcPr>
-            <w:tcW w:w="1271" w:type="dxa"/>
+            <w:tcW w:w="1266" w:type="dxa"/>
           </w:tcPr>
           <w:p>
             <w:pPr>
@@ -1474,7 +1480,7 @@
         </w:tc>
         <w:tc>
           <w:tcPr>
-            <w:tcW w:w="6095" w:type="dxa"/>
+            <w:tcW w:w="6053" w:type="dxa"/>
           </w:tcPr>
           <w:p>
             <w:pPr>
@@ -1515,7 +1521,7 @@
         </w:tc>
         <w:tc>
           <w:tcPr>
-            <w:tcW w:w="814" w:type="dxa"/>
+            <w:tcW w:w="811" w:type="dxa"/>
           </w:tcPr>
           <w:p>
             <w:pPr>
@@ -1536,7 +1542,7 @@
         </w:tc>
         <w:tc>
           <w:tcPr>
-            <w:tcW w:w="882" w:type="dxa"/>
+            <w:tcW w:w="932" w:type="dxa"/>
           </w:tcPr>
           <w:p>
             <w:pPr>
@@ -1575,7 +1581,7 @@
       <w:tr>
         <w:tc>
           <w:tcPr>
-            <w:tcW w:w="1271" w:type="dxa"/>
+            <w:tcW w:w="1266" w:type="dxa"/>
           </w:tcPr>
           <w:p>
             <w:pPr>
@@ -1596,7 +1602,7 @@
         </w:tc>
         <w:tc>
           <w:tcPr>
-            <w:tcW w:w="6095" w:type="dxa"/>
+            <w:tcW w:w="6053" w:type="dxa"/>
           </w:tcPr>
           <w:p>
             <w:pPr>
@@ -1644,7 +1650,7 @@
         </w:tc>
         <w:tc>
           <w:tcPr>
-            <w:tcW w:w="814" w:type="dxa"/>
+            <w:tcW w:w="811" w:type="dxa"/>
           </w:tcPr>
           <w:p>
             <w:pPr>
@@ -1665,7 +1671,7 @@
         </w:tc>
         <w:tc>
           <w:tcPr>
-            <w:tcW w:w="882" w:type="dxa"/>
+            <w:tcW w:w="932" w:type="dxa"/>
           </w:tcPr>
           <w:p>
             <w:pPr>
@@ -1706,7 +1712,7 @@
       <w:tr>
         <w:tc>
           <w:tcPr>
-            <w:tcW w:w="1271" w:type="dxa"/>
+            <w:tcW w:w="1266" w:type="dxa"/>
           </w:tcPr>
           <w:p>
             <w:pPr>
@@ -1727,7 +1733,7 @@
         </w:tc>
         <w:tc>
           <w:tcPr>
-            <w:tcW w:w="6095" w:type="dxa"/>
+            <w:tcW w:w="6053" w:type="dxa"/>
           </w:tcPr>
           <w:p>
             <w:pPr>
@@ -1784,7 +1790,7 @@
         </w:tc>
         <w:tc>
           <w:tcPr>
-            <w:tcW w:w="814" w:type="dxa"/>
+            <w:tcW w:w="811" w:type="dxa"/>
           </w:tcPr>
           <w:p>
             <w:pPr>
@@ -1805,7 +1811,7 @@
         </w:tc>
         <w:tc>
           <w:tcPr>
-            <w:tcW w:w="882" w:type="dxa"/>
+            <w:tcW w:w="932" w:type="dxa"/>
           </w:tcPr>
           <w:p>
             <w:pPr>
@@ -1830,7 +1836,7 @@
       <w:tr>
         <w:tc>
           <w:tcPr>
-            <w:tcW w:w="1271" w:type="dxa"/>
+            <w:tcW w:w="1266" w:type="dxa"/>
           </w:tcPr>
           <w:p>
             <w:pPr>
@@ -1851,7 +1857,7 @@
         </w:tc>
         <w:tc>
           <w:tcPr>
-            <w:tcW w:w="6095" w:type="dxa"/>
+            <w:tcW w:w="6053" w:type="dxa"/>
           </w:tcPr>
           <w:p>
             <w:pPr>
@@ -1940,7 +1946,7 @@
         </w:tc>
         <w:tc>
           <w:tcPr>
-            <w:tcW w:w="814" w:type="dxa"/>
+            <w:tcW w:w="811" w:type="dxa"/>
           </w:tcPr>
           <w:p>
             <w:pPr>
@@ -1961,7 +1967,7 @@
         </w:tc>
         <w:tc>
           <w:tcPr>
-            <w:tcW w:w="882" w:type="dxa"/>
+            <w:tcW w:w="932" w:type="dxa"/>
           </w:tcPr>
           <w:p>
             <w:pPr>
@@ -2002,7 +2008,7 @@
       <w:tr>
         <w:tc>
           <w:tcPr>
-            <w:tcW w:w="1271" w:type="dxa"/>
+            <w:tcW w:w="1266" w:type="dxa"/>
           </w:tcPr>
           <w:p>
             <w:pPr>
@@ -2023,7 +2029,7 @@
         </w:tc>
         <w:tc>
           <w:tcPr>
-            <w:tcW w:w="6095" w:type="dxa"/>
+            <w:tcW w:w="6053" w:type="dxa"/>
           </w:tcPr>
           <w:p>
             <w:pPr>
@@ -2155,7 +2161,7 @@
         </w:tc>
         <w:tc>
           <w:tcPr>
-            <w:tcW w:w="814" w:type="dxa"/>
+            <w:tcW w:w="811" w:type="dxa"/>
           </w:tcPr>
           <w:p>
             <w:pPr>
@@ -2176,7 +2182,7 @@
         </w:tc>
         <w:tc>
           <w:tcPr>
-            <w:tcW w:w="882" w:type="dxa"/>
+            <w:tcW w:w="932" w:type="dxa"/>
           </w:tcPr>
           <w:p>
             <w:pPr>
@@ -2241,64 +2247,6 @@
               </w:rPr>
               <w:t>Delete</w:t>
             </w:r>
-          </w:p>
-        </w:tc>
-      </w:tr>
-      <w:tr>
-        <w:tc>
-          <w:tcPr>
-            <w:tcW w:w="1271" w:type="dxa"/>
-          </w:tcPr>
-          <w:p>
-            <w:pPr>
-              <w:pStyle w:val="SPLinfo"/>
-              <w:rPr>
-                <w:i w:val="0"/>
-                <w:iCs/>
-              </w:rPr>
-            </w:pPr>
-          </w:p>
-        </w:tc>
-        <w:tc>
-          <w:tcPr>
-            <w:tcW w:w="6095" w:type="dxa"/>
-          </w:tcPr>
-          <w:p>
-            <w:pPr>
-              <w:pStyle w:val="SPLinfo"/>
-              <w:rPr>
-                <w:i w:val="0"/>
-                <w:iCs/>
-              </w:rPr>
-            </w:pPr>
-          </w:p>
-        </w:tc>
-        <w:tc>
-          <w:tcPr>
-            <w:tcW w:w="814" w:type="dxa"/>
-          </w:tcPr>
-          <w:p>
-            <w:pPr>
-              <w:pStyle w:val="SPLinfo"/>
-              <w:rPr>
-                <w:i w:val="0"/>
-                <w:iCs/>
-              </w:rPr>
-            </w:pPr>
-          </w:p>
-        </w:tc>
-        <w:tc>
-          <w:tcPr>
-            <w:tcW w:w="882" w:type="dxa"/>
-          </w:tcPr>
-          <w:p>
-            <w:pPr>
-              <w:pStyle w:val="SPLinfo"/>
-              <w:rPr>
-                <w:i w:val="0"/>
-                <w:iCs/>
-              </w:rPr>
-            </w:pPr>
           </w:p>
         </w:tc>
       </w:tr>
@@ -4167,7 +4115,7 @@
     <w:charset w:val="00"/>
     <w:family w:val="swiss"/>
     <w:pitch w:val="variable"/>
-    <w:sig w:usb0="E00022FF" w:usb1="C000205B" w:usb2="00000009" w:usb3="00000000" w:csb0="000001DF" w:csb1="00000000"/>
+    <w:sig w:usb0="E4002EFF" w:usb1="C000E47F" w:usb2="00000009" w:usb3="00000000" w:csb0="000001FF" w:csb1="00000000"/>
   </w:font>
 </w:fonts>
 </file>
@@ -4189,7 +4137,10 @@
   </w:compat>
   <w:rsids>
     <w:rsidRoot w:val="00A3125E"/>
+    <w:rsid w:val="005E3EB8"/>
+    <w:rsid w:val="00616D9F"/>
     <w:rsid w:val="006508E0"/>
+    <w:rsid w:val="007364F1"/>
     <w:rsid w:val="009D67F2"/>
     <w:rsid w:val="00A3125E"/>
     <w:rsid w:val="00C868B3"/>
@@ -4934,6 +4885,10 @@
 </file>
 
 <file path=customXml/item1.xml><?xml version="1.0" encoding="utf-8"?>
+<b:Sources xmlns:b="http://schemas.openxmlformats.org/officeDocument/2006/bibliography" xmlns="http://schemas.openxmlformats.org/officeDocument/2006/bibliography" SelectedStyle="\APASixthEditionOfficeOnline.xsl" StyleName="APA" Version="6"/>
+</file>
+
+<file path=customXml/item2.xml><?xml version="1.0" encoding="utf-8"?>
 <?mso-contentType ?>
 <FormTemplates xmlns="http://schemas.microsoft.com/sharepoint/v3/contenttype/forms">
   <Display>DocumentLibraryForm</Display>
@@ -4942,11 +4897,24 @@
 </FormTemplates>
 </file>
 
-<file path=customXml/item2.xml><?xml version="1.0" encoding="utf-8"?>
-<b:Sources xmlns:b="http://schemas.openxmlformats.org/officeDocument/2006/bibliography" xmlns="http://schemas.openxmlformats.org/officeDocument/2006/bibliography" SelectedStyle="\APASixthEditionOfficeOnline.xsl" StyleName="APA" Version="6"/>
+<file path=customXml/item3.xml><?xml version="1.0" encoding="utf-8"?>
+<p:properties xmlns:p="http://schemas.microsoft.com/office/2006/metadata/properties" xmlns:xsi="http://www.w3.org/2001/XMLSchema-instance" xmlns:pc="http://schemas.microsoft.com/office/infopath/2007/PartnerControls">
+  <documentManagement>
+    <jeb5123c558143d5ab1e1526e87a8da0 xmlns="b7e4e9fd-5e36-4299-889f-f6136aff670e">
+      <Terms xmlns="http://schemas.microsoft.com/office/infopath/2007/PartnerControls"/>
+    </jeb5123c558143d5ab1e1526e87a8da0>
+    <_ip_UnifiedCompliancePolicyUIAction xmlns="http://schemas.microsoft.com/sharepoint/v3" xsi:nil="true"/>
+    <lcf76f155ced4ddcb4097134ff3c332f xmlns="b7e4e9fd-5e36-4299-889f-f6136aff670e">
+      <Terms xmlns="http://schemas.microsoft.com/office/infopath/2007/PartnerControls"/>
+    </lcf76f155ced4ddcb4097134ff3c332f>
+    <_ip_UnifiedCompliancePolicyProperties xmlns="http://schemas.microsoft.com/sharepoint/v3" xsi:nil="true"/>
+    <Cohort xmlns="b7e4e9fd-5e36-4299-889f-f6136aff670e" xsi:nil="true"/>
+    <TaxCatchAll xmlns="fbafb59e-d651-4668-8e65-f7f85ceca18b" xsi:nil="true"/>
+  </documentManagement>
+</p:properties>
 </file>
 
-<file path=customXml/item3.xml><?xml version="1.0" encoding="utf-8"?>
+<file path=customXml/item4.xml><?xml version="1.0" encoding="utf-8"?>
 <ct:contentTypeSchema xmlns:ct="http://schemas.microsoft.com/office/2006/metadata/contentType" xmlns:ma="http://schemas.microsoft.com/office/2006/metadata/properties/metaAttributes" ct:_="" ma:_="" ma:contentTypeName="Document" ma:contentTypeID="0x0101000C5151218AB56640BDBA68249A073511" ma:contentTypeVersion="30" ma:contentTypeDescription="Een nieuw document maken." ma:contentTypeScope="" ma:versionID="028bf07d1ea5979ac6b1ce89894dfd29">
   <xsd:schema xmlns:xsd="http://www.w3.org/2001/XMLSchema" xmlns:xs="http://www.w3.org/2001/XMLSchema" xmlns:p="http://schemas.microsoft.com/office/2006/metadata/properties" xmlns:ns1="http://schemas.microsoft.com/sharepoint/v3" xmlns:ns2="b7e4e9fd-5e36-4299-889f-f6136aff670e" xmlns:ns3="fbafb59e-d651-4668-8e65-f7f85ceca18b" targetNamespace="http://schemas.microsoft.com/office/2006/metadata/properties" ma:root="true" ma:fieldsID="3008ab1321543f27ae43808d75fd63db" ns1:_="" ns2:_="" ns3:_="">
     <xsd:import namespace="http://schemas.microsoft.com/sharepoint/v3"/>
@@ -5235,24 +5203,15 @@
 </ct:contentTypeSchema>
 </file>
 
-<file path=customXml/item4.xml><?xml version="1.0" encoding="utf-8"?>
-<p:properties xmlns:p="http://schemas.microsoft.com/office/2006/metadata/properties" xmlns:xsi="http://www.w3.org/2001/XMLSchema-instance" xmlns:pc="http://schemas.microsoft.com/office/infopath/2007/PartnerControls">
-  <documentManagement>
-    <jeb5123c558143d5ab1e1526e87a8da0 xmlns="b7e4e9fd-5e36-4299-889f-f6136aff670e">
-      <Terms xmlns="http://schemas.microsoft.com/office/infopath/2007/PartnerControls"/>
-    </jeb5123c558143d5ab1e1526e87a8da0>
-    <_ip_UnifiedCompliancePolicyUIAction xmlns="http://schemas.microsoft.com/sharepoint/v3" xsi:nil="true"/>
-    <lcf76f155ced4ddcb4097134ff3c332f xmlns="b7e4e9fd-5e36-4299-889f-f6136aff670e">
-      <Terms xmlns="http://schemas.microsoft.com/office/infopath/2007/PartnerControls"/>
-    </lcf76f155ced4ddcb4097134ff3c332f>
-    <_ip_UnifiedCompliancePolicyProperties xmlns="http://schemas.microsoft.com/sharepoint/v3" xsi:nil="true"/>
-    <Cohort xmlns="b7e4e9fd-5e36-4299-889f-f6136aff670e" xsi:nil="true"/>
-    <TaxCatchAll xmlns="fbafb59e-d651-4668-8e65-f7f85ceca18b" xsi:nil="true"/>
-  </documentManagement>
-</p:properties>
+<file path=customXml/itemProps1.xml><?xml version="1.0" encoding="utf-8"?>
+<ds:datastoreItem xmlns:ds="http://schemas.openxmlformats.org/officeDocument/2006/customXml" ds:itemID="{94A4439F-5A4D-428D-905D-3F031A058F5A}">
+  <ds:schemaRefs>
+    <ds:schemaRef ds:uri="http://schemas.openxmlformats.org/officeDocument/2006/bibliography"/>
+  </ds:schemaRefs>
+</ds:datastoreItem>
 </file>
 
-<file path=customXml/itemProps1.xml><?xml version="1.0" encoding="utf-8"?>
+<file path=customXml/itemProps2.xml><?xml version="1.0" encoding="utf-8"?>
 <ds:datastoreItem xmlns:ds="http://schemas.openxmlformats.org/officeDocument/2006/customXml" ds:itemID="{0A40A84B-351E-4840-98F4-E589742AB4BD}">
   <ds:schemaRefs>
     <ds:schemaRef ds:uri="http://schemas.microsoft.com/sharepoint/v3/contenttype/forms"/>
@@ -5260,15 +5219,19 @@
 </ds:datastoreItem>
 </file>
 
-<file path=customXml/itemProps2.xml><?xml version="1.0" encoding="utf-8"?>
-<ds:datastoreItem xmlns:ds="http://schemas.openxmlformats.org/officeDocument/2006/customXml" ds:itemID="{94A4439F-5A4D-428D-905D-3F031A058F5A}">
+<file path=customXml/itemProps3.xml><?xml version="1.0" encoding="utf-8"?>
+<ds:datastoreItem xmlns:ds="http://schemas.openxmlformats.org/officeDocument/2006/customXml" ds:itemID="{7F26A801-F9B6-4CC3-B424-63B0B431BCCF}">
   <ds:schemaRefs>
-    <ds:schemaRef ds:uri="http://schemas.openxmlformats.org/officeDocument/2006/bibliography"/>
+    <ds:schemaRef ds:uri="http://schemas.microsoft.com/office/2006/metadata/properties"/>
+    <ds:schemaRef ds:uri="http://schemas.microsoft.com/office/infopath/2007/PartnerControls"/>
+    <ds:schemaRef ds:uri="b7e4e9fd-5e36-4299-889f-f6136aff670e"/>
+    <ds:schemaRef ds:uri="http://schemas.microsoft.com/sharepoint/v3"/>
+    <ds:schemaRef ds:uri="fbafb59e-d651-4668-8e65-f7f85ceca18b"/>
   </ds:schemaRefs>
 </ds:datastoreItem>
 </file>
 
-<file path=customXml/itemProps3.xml><?xml version="1.0" encoding="utf-8"?>
+<file path=customXml/itemProps4.xml><?xml version="1.0" encoding="utf-8"?>
 <ds:datastoreItem xmlns:ds="http://schemas.openxmlformats.org/officeDocument/2006/customXml" ds:itemID="{075E2A51-1A65-415F-AE9F-83DFB3A7B346}">
   <ds:schemaRefs>
     <ds:schemaRef ds:uri="http://schemas.microsoft.com/office/2006/metadata/contentType"/>
@@ -5286,16 +5249,4 @@
     <ds:schemaRef ds:uri="http://schemas.microsoft.com/internal/obd"/>
   </ds:schemaRefs>
 </ds:datastoreItem>
-</file>
-
-<file path=customXml/itemProps4.xml><?xml version="1.0" encoding="utf-8"?>
-<ds:datastoreItem xmlns:ds="http://schemas.openxmlformats.org/officeDocument/2006/customXml" ds:itemID="{7F26A801-F9B6-4CC3-B424-63B0B431BCCF}">
-  <ds:schemaRefs>
-    <ds:schemaRef ds:uri="http://schemas.microsoft.com/office/2006/metadata/properties"/>
-    <ds:schemaRef ds:uri="http://schemas.microsoft.com/office/infopath/2007/PartnerControls"/>
-    <ds:schemaRef ds:uri="b7e4e9fd-5e36-4299-889f-f6136aff670e"/>
-    <ds:schemaRef ds:uri="http://schemas.microsoft.com/sharepoint/v3"/>
-    <ds:schemaRef ds:uri="fbafb59e-d651-4668-8e65-f7f85ceca18b"/>
-  </ds:schemaRefs>
-</ds:datastoreItem>
 </file>